--- a/BRIAN_TRACY_2022_Resume.docx
+++ b/BRIAN_TRACY_2022_Resume.docx
@@ -7,7 +7,7 @@
       <w:pPr>
         <w:spacing w:line="240" w:lineRule="auto"/>
         <w:rPr>
-          <w:rFonts w:ascii="John Paul Gibb" w:eastAsia="Oswald" w:hAnsi="John Paul Gibb" w:cstheme="majorHAnsi"/>
+          <w:rFonts w:asciiTheme="minorHAnsi" w:eastAsia="Oswald" w:hAnsiTheme="minorHAnsi" w:cstheme="majorHAnsi"/>
           <w:b/>
           <w:bCs/>
           <w:sz w:val="72"/>
@@ -16,7 +16,7 @@
       </w:pPr>
       <w:r>
         <w:rPr>
-          <w:rFonts w:ascii="John Paul Gibb" w:eastAsia="Oswald" w:hAnsi="John Paul Gibb" w:cstheme="majorHAnsi"/>
+          <w:rFonts w:asciiTheme="minorHAnsi" w:eastAsia="Oswald" w:hAnsiTheme="minorHAnsi" w:cstheme="majorHAnsi"/>
           <w:b/>
           <w:bCs/>
           <w:sz w:val="72"/>
@@ -39,6 +39,7 @@
     <w:p>
       <w:pPr>
         <w:spacing w:line="240" w:lineRule="auto"/>
+        <w:ind w:right="288"/>
         <w:jc w:val="right"/>
         <w:rPr>
           <w:rFonts w:asciiTheme="majorHAnsi" w:hAnsiTheme="majorHAnsi" w:cstheme="majorHAnsi"/>
@@ -74,6 +75,7 @@
     <w:p>
       <w:pPr>
         <w:spacing w:line="240" w:lineRule="auto"/>
+        <w:ind w:right="288"/>
         <w:jc w:val="right"/>
         <w:rPr>
           <w:rFonts w:asciiTheme="majorHAnsi" w:hAnsiTheme="majorHAnsi" w:cstheme="majorHAnsi"/>
@@ -93,6 +95,7 @@
     <w:p>
       <w:pPr>
         <w:spacing w:line="240" w:lineRule="auto"/>
+        <w:ind w:right="288"/>
         <w:jc w:val="right"/>
         <w:rPr>
           <w:rStyle w:val="Hyperlink"/>
@@ -161,6 +164,8 @@
           <w:rFonts w:asciiTheme="majorHAnsi" w:hAnsiTheme="majorHAnsi" w:cstheme="majorHAnsi"/>
           <w:b/>
           <w:bCs/>
+          <w:i w:val="0"/>
+          <w:iCs w:val="0"/>
           <w:color w:val="0D0D0D" w:themeColor="text1" w:themeTint="F2"/>
           <w:sz w:val="20"/>
           <w:szCs w:val="20"/>
@@ -173,6 +178,8 @@
           <w:rFonts w:asciiTheme="majorHAnsi" w:hAnsiTheme="majorHAnsi" w:cstheme="majorHAnsi"/>
           <w:b/>
           <w:bCs/>
+          <w:i w:val="0"/>
+          <w:iCs w:val="0"/>
           <w:color w:val="0D0D0D" w:themeColor="text1" w:themeTint="F2"/>
           <w:sz w:val="20"/>
           <w:szCs w:val="20"/>
@@ -186,6 +193,8 @@
           <w:rFonts w:asciiTheme="majorHAnsi" w:hAnsiTheme="majorHAnsi" w:cstheme="majorHAnsi"/>
           <w:b/>
           <w:bCs/>
+          <w:i w:val="0"/>
+          <w:iCs w:val="0"/>
           <w:color w:val="0D0D0D" w:themeColor="text1" w:themeTint="F2"/>
           <w:sz w:val="20"/>
           <w:szCs w:val="20"/>
@@ -201,6 +210,8 @@
         <w:rPr>
           <w:rStyle w:val="PlaceholderText"/>
           <w:rFonts w:asciiTheme="majorHAnsi" w:hAnsiTheme="majorHAnsi" w:cstheme="majorHAnsi"/>
+          <w:i w:val="0"/>
+          <w:iCs w:val="0"/>
           <w:color w:val="0D0D0D" w:themeColor="text1" w:themeTint="F2"/>
           <w:sz w:val="20"/>
           <w:szCs w:val="20"/>
@@ -211,6 +222,8 @@
           <w:rPr>
             <w:rStyle w:val="Hyperlink"/>
             <w:rFonts w:asciiTheme="majorHAnsi" w:hAnsiTheme="majorHAnsi" w:cstheme="majorHAnsi"/>
+            <w:i w:val="0"/>
+            <w:iCs w:val="0"/>
             <w:sz w:val="20"/>
             <w:szCs w:val="20"/>
           </w:rPr>
@@ -221,37 +234,12 @@
           <w:rPr>
             <w:rStyle w:val="Hyperlink"/>
             <w:rFonts w:asciiTheme="majorHAnsi" w:hAnsiTheme="majorHAnsi" w:cstheme="majorHAnsi"/>
+            <w:i w:val="0"/>
+            <w:iCs w:val="0"/>
             <w:sz w:val="20"/>
             <w:szCs w:val="20"/>
           </w:rPr>
-          <w:t>B</w:t>
-        </w:r>
-        <w:r>
-          <w:rPr>
-            <w:rStyle w:val="Hyperlink"/>
-            <w:rFonts w:asciiTheme="majorHAnsi" w:hAnsiTheme="majorHAnsi" w:cstheme="majorHAnsi"/>
-            <w:sz w:val="20"/>
-            <w:szCs w:val="20"/>
-          </w:rPr>
-          <w:t>ravo</w:t>
-        </w:r>
-        <w:r>
-          <w:rPr>
-            <w:rStyle w:val="Hyperlink"/>
-            <w:rFonts w:asciiTheme="majorHAnsi" w:hAnsiTheme="majorHAnsi" w:cstheme="majorHAnsi"/>
-            <w:sz w:val="20"/>
-            <w:szCs w:val="20"/>
-          </w:rPr>
-          <w:t>T</w:t>
-        </w:r>
-        <w:r>
-          <w:rPr>
-            <w:rStyle w:val="Hyperlink"/>
-            <w:rFonts w:asciiTheme="majorHAnsi" w:hAnsiTheme="majorHAnsi" w:cstheme="majorHAnsi"/>
-            <w:sz w:val="20"/>
-            <w:szCs w:val="20"/>
-          </w:rPr>
-          <w:t>ango</w:t>
+          <w:t>BravoTango</w:t>
         </w:r>
         <w:proofErr w:type="spellEnd"/>
       </w:hyperlink>
@@ -266,6 +254,8 @@
           <w:rFonts w:asciiTheme="majorHAnsi" w:hAnsiTheme="majorHAnsi" w:cstheme="majorHAnsi"/>
           <w:b/>
           <w:bCs/>
+          <w:i w:val="0"/>
+          <w:iCs w:val="0"/>
           <w:color w:val="0D0D0D" w:themeColor="text1" w:themeTint="F2"/>
           <w:sz w:val="20"/>
           <w:szCs w:val="20"/>
@@ -277,6 +267,8 @@
           <w:rFonts w:asciiTheme="majorHAnsi" w:hAnsiTheme="majorHAnsi" w:cstheme="majorHAnsi"/>
           <w:b/>
           <w:bCs/>
+          <w:i w:val="0"/>
+          <w:iCs w:val="0"/>
           <w:color w:val="0D0D0D" w:themeColor="text1" w:themeTint="F2"/>
           <w:sz w:val="20"/>
           <w:szCs w:val="20"/>
@@ -292,6 +284,8 @@
         <w:rPr>
           <w:rStyle w:val="PlaceholderText"/>
           <w:rFonts w:asciiTheme="majorHAnsi" w:hAnsiTheme="majorHAnsi" w:cstheme="majorHAnsi"/>
+          <w:i w:val="0"/>
+          <w:iCs w:val="0"/>
           <w:color w:val="0D0D0D" w:themeColor="text1" w:themeTint="F2"/>
           <w:sz w:val="20"/>
           <w:szCs w:val="20"/>
@@ -302,6 +296,8 @@
           <w:rPr>
             <w:rStyle w:val="Hyperlink"/>
             <w:rFonts w:asciiTheme="majorHAnsi" w:hAnsiTheme="majorHAnsi" w:cstheme="majorHAnsi"/>
+            <w:i w:val="0"/>
+            <w:iCs w:val="0"/>
             <w:sz w:val="20"/>
             <w:szCs w:val="20"/>
           </w:rPr>
@@ -319,6 +315,8 @@
           <w:rFonts w:asciiTheme="majorHAnsi" w:hAnsiTheme="majorHAnsi" w:cstheme="majorHAnsi"/>
           <w:b/>
           <w:bCs/>
+          <w:i w:val="0"/>
+          <w:iCs w:val="0"/>
           <w:color w:val="0D0D0D" w:themeColor="text1" w:themeTint="F2"/>
           <w:sz w:val="20"/>
           <w:szCs w:val="20"/>
@@ -330,6 +328,8 @@
           <w:rFonts w:asciiTheme="majorHAnsi" w:hAnsiTheme="majorHAnsi" w:cstheme="majorHAnsi"/>
           <w:b/>
           <w:bCs/>
+          <w:i w:val="0"/>
+          <w:iCs w:val="0"/>
           <w:color w:val="0D0D0D" w:themeColor="text1" w:themeTint="F2"/>
           <w:sz w:val="20"/>
           <w:szCs w:val="20"/>
@@ -355,6 +355,8 @@
           <w:rPr>
             <w:rStyle w:val="Hyperlink"/>
             <w:rFonts w:asciiTheme="majorHAnsi" w:hAnsiTheme="majorHAnsi" w:cstheme="majorHAnsi"/>
+            <w:i w:val="0"/>
+            <w:iCs w:val="0"/>
             <w:sz w:val="20"/>
             <w:szCs w:val="20"/>
           </w:rPr>
@@ -365,19 +367,12 @@
           <w:rPr>
             <w:rStyle w:val="Hyperlink"/>
             <w:rFonts w:asciiTheme="majorHAnsi" w:hAnsiTheme="majorHAnsi" w:cstheme="majorHAnsi"/>
+            <w:i w:val="0"/>
+            <w:iCs w:val="0"/>
             <w:sz w:val="20"/>
             <w:szCs w:val="20"/>
           </w:rPr>
-          <w:t>BT</w:t>
-        </w:r>
-        <w:r>
-          <w:rPr>
-            <w:rStyle w:val="Hyperlink"/>
-            <w:rFonts w:asciiTheme="majorHAnsi" w:hAnsiTheme="majorHAnsi" w:cstheme="majorHAnsi"/>
-            <w:sz w:val="20"/>
-            <w:szCs w:val="20"/>
-          </w:rPr>
-          <w:t>graphix</w:t>
+          <w:t>BTgraphix</w:t>
         </w:r>
         <w:proofErr w:type="spellEnd"/>
       </w:hyperlink>
@@ -419,119 +414,157 @@
         <w:jc w:val="center"/>
         <w:rPr>
           <w:rStyle w:val="PlaceholderText"/>
-          <w:rFonts w:ascii="John Paul Gibb" w:hAnsi="John Paul Gibb" w:cstheme="majorHAnsi"/>
+          <w:rFonts w:asciiTheme="minorHAnsi" w:hAnsiTheme="minorHAnsi" w:cstheme="majorHAnsi"/>
           <w:b/>
           <w:bCs/>
           <w:color w:val="0D0D0D" w:themeColor="text1" w:themeTint="F2"/>
-          <w:sz w:val="48"/>
-          <w:szCs w:val="48"/>
+          <w:sz w:val="32"/>
+          <w:szCs w:val="32"/>
         </w:rPr>
       </w:pPr>
       <w:r>
         <w:rPr>
           <w:rStyle w:val="PlaceholderText"/>
-          <w:rFonts w:ascii="John Paul Gibb" w:hAnsi="John Paul Gibb" w:cstheme="majorHAnsi"/>
+          <w:rFonts w:asciiTheme="minorHAnsi" w:hAnsiTheme="minorHAnsi" w:cstheme="majorHAnsi"/>
           <w:b/>
           <w:bCs/>
           <w:color w:val="0D0D0D" w:themeColor="text1" w:themeTint="F2"/>
-          <w:sz w:val="48"/>
-          <w:szCs w:val="48"/>
+          <w:sz w:val="32"/>
+          <w:szCs w:val="32"/>
         </w:rPr>
         <w:t xml:space="preserve">I am a passionate </w:t>
       </w:r>
       <w:r>
         <w:rPr>
           <w:rStyle w:val="PlaceholderText"/>
-          <w:rFonts w:ascii="John Paul Gibb" w:hAnsi="John Paul Gibb" w:cstheme="majorHAnsi"/>
+          <w:rFonts w:asciiTheme="minorHAnsi" w:hAnsiTheme="minorHAnsi" w:cstheme="majorHAnsi"/>
           <w:b/>
           <w:bCs/>
           <w:color w:val="0D0D0D" w:themeColor="text1" w:themeTint="F2"/>
-          <w:sz w:val="48"/>
-          <w:szCs w:val="48"/>
-        </w:rPr>
-        <w:t>Software Developer Engineer</w:t>
+          <w:sz w:val="32"/>
+          <w:szCs w:val="32"/>
+        </w:rPr>
+        <w:t xml:space="preserve">Software </w:t>
       </w:r>
       <w:r>
         <w:rPr>
           <w:rStyle w:val="PlaceholderText"/>
-          <w:rFonts w:ascii="John Paul Gibb" w:hAnsi="John Paul Gibb" w:cstheme="majorHAnsi"/>
+          <w:rFonts w:asciiTheme="minorHAnsi" w:hAnsiTheme="minorHAnsi" w:cstheme="majorHAnsi"/>
           <w:b/>
           <w:bCs/>
           <w:color w:val="0D0D0D" w:themeColor="text1" w:themeTint="F2"/>
-          <w:sz w:val="48"/>
-          <w:szCs w:val="48"/>
-        </w:rPr>
-        <w:t xml:space="preserve">. </w:t>
+          <w:sz w:val="32"/>
+          <w:szCs w:val="32"/>
+        </w:rPr>
+        <w:t xml:space="preserve">Development </w:t>
       </w:r>
       <w:r>
         <w:rPr>
           <w:rStyle w:val="PlaceholderText"/>
-          <w:rFonts w:ascii="John Paul Gibb" w:hAnsi="John Paul Gibb" w:cstheme="majorHAnsi"/>
+          <w:rFonts w:asciiTheme="minorHAnsi" w:hAnsiTheme="minorHAnsi" w:cstheme="majorHAnsi"/>
           <w:b/>
           <w:bCs/>
           <w:color w:val="0D0D0D" w:themeColor="text1" w:themeTint="F2"/>
-          <w:sz w:val="48"/>
-          <w:szCs w:val="48"/>
-        </w:rPr>
-        <w:t xml:space="preserve">I love </w:t>
+          <w:sz w:val="32"/>
+          <w:szCs w:val="32"/>
+        </w:rPr>
+        <w:t>Engineer</w:t>
       </w:r>
       <w:r>
         <w:rPr>
           <w:rStyle w:val="PlaceholderText"/>
-          <w:rFonts w:ascii="John Paul Gibb" w:hAnsi="John Paul Gibb" w:cstheme="majorHAnsi"/>
+          <w:rFonts w:asciiTheme="minorHAnsi" w:hAnsiTheme="minorHAnsi" w:cstheme="majorHAnsi"/>
           <w:b/>
           <w:bCs/>
           <w:color w:val="0D0D0D" w:themeColor="text1" w:themeTint="F2"/>
-          <w:sz w:val="48"/>
-          <w:szCs w:val="48"/>
-        </w:rPr>
-        <w:t xml:space="preserve">learning </w:t>
-      </w:r>
-      <w:r>
+          <w:sz w:val="32"/>
+          <w:szCs w:val="32"/>
+        </w:rPr>
+        <w:t xml:space="preserve">. </w:t>
+      </w:r>
+    </w:p>
+    <w:p>
+      <w:pPr>
+        <w:jc w:val="center"/>
         <w:rPr>
           <w:rStyle w:val="PlaceholderText"/>
-          <w:rFonts w:ascii="John Paul Gibb" w:hAnsi="John Paul Gibb" w:cstheme="majorHAnsi"/>
+          <w:rFonts w:asciiTheme="minorHAnsi" w:hAnsiTheme="minorHAnsi" w:cstheme="majorHAnsi"/>
           <w:b/>
           <w:bCs/>
           <w:color w:val="0D0D0D" w:themeColor="text1" w:themeTint="F2"/>
-          <w:sz w:val="48"/>
-          <w:szCs w:val="48"/>
-        </w:rPr>
-        <w:t>and</w:t>
-      </w:r>
+          <w:sz w:val="32"/>
+          <w:szCs w:val="32"/>
+        </w:rPr>
+      </w:pPr>
       <w:r>
         <w:rPr>
           <w:rStyle w:val="PlaceholderText"/>
-          <w:rFonts w:ascii="John Paul Gibb" w:hAnsi="John Paul Gibb" w:cstheme="majorHAnsi"/>
+          <w:rFonts w:asciiTheme="minorHAnsi" w:hAnsiTheme="minorHAnsi" w:cstheme="majorHAnsi"/>
           <w:b/>
           <w:bCs/>
           <w:color w:val="0D0D0D" w:themeColor="text1" w:themeTint="F2"/>
-          <w:sz w:val="48"/>
-          <w:szCs w:val="48"/>
-        </w:rPr>
-        <w:t xml:space="preserve"> </w:t>
+          <w:sz w:val="32"/>
+          <w:szCs w:val="32"/>
+        </w:rPr>
+        <w:t xml:space="preserve">I love </w:t>
       </w:r>
       <w:r>
         <w:rPr>
           <w:rStyle w:val="PlaceholderText"/>
-          <w:rFonts w:ascii="John Paul Gibb" w:hAnsi="John Paul Gibb" w:cstheme="majorHAnsi"/>
+          <w:rFonts w:asciiTheme="minorHAnsi" w:hAnsiTheme="minorHAnsi" w:cstheme="majorHAnsi"/>
           <w:b/>
           <w:bCs/>
           <w:color w:val="0D0D0D" w:themeColor="text1" w:themeTint="F2"/>
-          <w:sz w:val="48"/>
-          <w:szCs w:val="48"/>
-        </w:rPr>
-        <w:t>creating</w:t>
+          <w:sz w:val="32"/>
+          <w:szCs w:val="32"/>
+        </w:rPr>
+        <w:t xml:space="preserve">learning </w:t>
       </w:r>
       <w:r>
         <w:rPr>
           <w:rStyle w:val="PlaceholderText"/>
-          <w:rFonts w:ascii="John Paul Gibb" w:hAnsi="John Paul Gibb" w:cstheme="majorHAnsi"/>
+          <w:rFonts w:asciiTheme="minorHAnsi" w:hAnsiTheme="minorHAnsi" w:cstheme="majorHAnsi"/>
           <w:b/>
           <w:bCs/>
           <w:color w:val="0D0D0D" w:themeColor="text1" w:themeTint="F2"/>
-          <w:sz w:val="48"/>
-          <w:szCs w:val="48"/>
+          <w:sz w:val="32"/>
+          <w:szCs w:val="32"/>
+        </w:rPr>
+        <w:t>and</w:t>
+      </w:r>
+      <w:r>
+        <w:rPr>
+          <w:rStyle w:val="PlaceholderText"/>
+          <w:rFonts w:asciiTheme="minorHAnsi" w:hAnsiTheme="minorHAnsi" w:cstheme="majorHAnsi"/>
+          <w:b/>
+          <w:bCs/>
+          <w:color w:val="0D0D0D" w:themeColor="text1" w:themeTint="F2"/>
+          <w:sz w:val="32"/>
+          <w:szCs w:val="32"/>
+        </w:rPr>
+        <w:t xml:space="preserve"> </w:t>
+      </w:r>
+      <w:r>
+        <w:rPr>
+          <w:rStyle w:val="PlaceholderText"/>
+          <w:rFonts w:asciiTheme="minorHAnsi" w:hAnsiTheme="minorHAnsi" w:cstheme="majorHAnsi"/>
+          <w:b/>
+          <w:bCs/>
+          <w:color w:val="0D0D0D" w:themeColor="text1" w:themeTint="F2"/>
+          <w:sz w:val="32"/>
+          <w:szCs w:val="32"/>
+        </w:rPr>
+        <w:t>creating</w:t>
+      </w:r>
+      <w:r>
+        <w:rPr>
+          <w:rStyle w:val="PlaceholderText"/>
+          <w:rFonts w:asciiTheme="minorHAnsi" w:hAnsiTheme="minorHAnsi" w:cstheme="majorHAnsi"/>
+          <w:b/>
+          <w:bCs/>
+          <w:color w:val="0D0D0D" w:themeColor="text1" w:themeTint="F2"/>
+          <w:sz w:val="32"/>
+          <w:szCs w:val="32"/>
         </w:rPr>
         <w:t>.</w:t>
       </w:r>
@@ -549,6 +582,17 @@
     </w:p>
     <w:p>
       <w:pPr>
+        <w:rPr>
+          <w:rStyle w:val="PlaceholderText"/>
+          <w:rFonts w:asciiTheme="majorHAnsi" w:hAnsiTheme="majorHAnsi" w:cstheme="majorHAnsi"/>
+          <w:color w:val="0D0D0D" w:themeColor="text1" w:themeTint="F2"/>
+          <w:sz w:val="20"/>
+          <w:szCs w:val="20"/>
+        </w:rPr>
+      </w:pPr>
+    </w:p>
+    <w:p>
+      <w:pPr>
         <w:pStyle w:val="Heading2"/>
         <w:spacing w:before="0" w:after="0" w:line="240" w:lineRule="auto"/>
         <w:rPr>
@@ -623,7 +667,7 @@
           <w:sz w:val="20"/>
           <w:szCs w:val="20"/>
         </w:rPr>
-        <w:t>React, Angular, JavaScript, TypeScript, HTML, CSS, SCS</w:t>
+        <w:t>Experience</w:t>
       </w:r>
       <w:r>
         <w:rPr>
@@ -631,7 +675,129 @@
           <w:sz w:val="20"/>
           <w:szCs w:val="20"/>
         </w:rPr>
-        <w:t>S</w:t>
+        <w:t xml:space="preserve">d with </w:t>
+      </w:r>
+      <w:r>
+        <w:rPr>
+          <w:rFonts w:asciiTheme="majorHAnsi" w:hAnsiTheme="majorHAnsi" w:cstheme="majorHAnsi"/>
+          <w:sz w:val="20"/>
+          <w:szCs w:val="20"/>
+        </w:rPr>
+        <w:t>JavaScript</w:t>
+      </w:r>
+      <w:r>
+        <w:rPr>
+          <w:rFonts w:asciiTheme="majorHAnsi" w:hAnsiTheme="majorHAnsi" w:cstheme="majorHAnsi"/>
+          <w:sz w:val="20"/>
+          <w:szCs w:val="20"/>
+        </w:rPr>
+        <w:t>, TypeScript</w:t>
+      </w:r>
+      <w:r>
+        <w:rPr>
+          <w:rFonts w:asciiTheme="majorHAnsi" w:hAnsiTheme="majorHAnsi" w:cstheme="majorHAnsi"/>
+          <w:sz w:val="20"/>
+          <w:szCs w:val="20"/>
+        </w:rPr>
+        <w:t>, HTML5, CSS3, React</w:t>
+      </w:r>
+      <w:r>
+        <w:rPr>
+          <w:rFonts w:asciiTheme="majorHAnsi" w:hAnsiTheme="majorHAnsi" w:cstheme="majorHAnsi"/>
+          <w:sz w:val="20"/>
+          <w:szCs w:val="20"/>
+        </w:rPr>
+        <w:t>, Angular</w:t>
+      </w:r>
+      <w:r>
+        <w:rPr>
+          <w:rFonts w:asciiTheme="majorHAnsi" w:hAnsiTheme="majorHAnsi" w:cstheme="majorHAnsi"/>
+          <w:sz w:val="20"/>
+          <w:szCs w:val="20"/>
+        </w:rPr>
+        <w:t xml:space="preserve">, </w:t>
+      </w:r>
+      <w:r>
+        <w:rPr>
+          <w:rFonts w:asciiTheme="majorHAnsi" w:hAnsiTheme="majorHAnsi" w:cstheme="majorHAnsi"/>
+          <w:sz w:val="20"/>
+          <w:szCs w:val="20"/>
+        </w:rPr>
+        <w:t xml:space="preserve">Express, </w:t>
+      </w:r>
+      <w:r>
+        <w:rPr>
+          <w:rFonts w:asciiTheme="majorHAnsi" w:hAnsiTheme="majorHAnsi" w:cstheme="majorHAnsi"/>
+          <w:sz w:val="20"/>
+          <w:szCs w:val="20"/>
+        </w:rPr>
+        <w:t xml:space="preserve">MySql2, </w:t>
+      </w:r>
+      <w:r>
+        <w:rPr>
+          <w:rFonts w:asciiTheme="majorHAnsi" w:hAnsiTheme="majorHAnsi" w:cstheme="majorHAnsi"/>
+          <w:sz w:val="20"/>
+          <w:szCs w:val="20"/>
+        </w:rPr>
+        <w:t xml:space="preserve">Workbench, </w:t>
+      </w:r>
+      <w:proofErr w:type="spellStart"/>
+      <w:r>
+        <w:rPr>
+          <w:rFonts w:asciiTheme="majorHAnsi" w:hAnsiTheme="majorHAnsi" w:cstheme="majorHAnsi"/>
+          <w:sz w:val="20"/>
+          <w:szCs w:val="20"/>
+        </w:rPr>
+        <w:t>Sequelize</w:t>
+      </w:r>
+      <w:proofErr w:type="spellEnd"/>
+      <w:r>
+        <w:rPr>
+          <w:rFonts w:asciiTheme="majorHAnsi" w:hAnsiTheme="majorHAnsi" w:cstheme="majorHAnsi"/>
+          <w:sz w:val="20"/>
+          <w:szCs w:val="20"/>
+        </w:rPr>
+        <w:t>, Mongo, Compass</w:t>
+      </w:r>
+      <w:r>
+        <w:rPr>
+          <w:rFonts w:asciiTheme="majorHAnsi" w:hAnsiTheme="majorHAnsi" w:cstheme="majorHAnsi"/>
+          <w:sz w:val="20"/>
+          <w:szCs w:val="20"/>
+        </w:rPr>
+        <w:t xml:space="preserve">, </w:t>
+      </w:r>
+      <w:r>
+        <w:rPr>
+          <w:rFonts w:asciiTheme="majorHAnsi" w:hAnsiTheme="majorHAnsi" w:cstheme="majorHAnsi"/>
+          <w:sz w:val="20"/>
+          <w:szCs w:val="20"/>
+        </w:rPr>
+        <w:t>Node, Git, NPM</w:t>
+      </w:r>
+    </w:p>
+    <w:p/>
+    <w:p>
+      <w:pPr>
+        <w:rPr>
+          <w:rFonts w:asciiTheme="majorHAnsi" w:hAnsiTheme="majorHAnsi" w:cstheme="majorHAnsi"/>
+          <w:b/>
+          <w:bCs/>
+          <w:color w:val="404040" w:themeColor="text1" w:themeTint="BF"/>
+          <w:sz w:val="24"/>
+          <w:szCs w:val="24"/>
+        </w:rPr>
+      </w:pPr>
+      <w:r>
+        <w:rPr>
+          <w:rFonts w:asciiTheme="majorHAnsi" w:hAnsiTheme="majorHAnsi" w:cstheme="majorHAnsi"/>
+          <w:b/>
+          <w:bCs/>
+          <w:color w:val="404040" w:themeColor="text1" w:themeTint="BF"/>
+          <w:sz w:val="24"/>
+          <w:szCs w:val="24"/>
+        </w:rPr>
+        <w:t>Specialties</w:t>
       </w:r>
     </w:p>
     <w:p>
@@ -650,7 +816,7 @@
           <w:sz w:val="20"/>
           <w:szCs w:val="20"/>
         </w:rPr>
-        <w:t xml:space="preserve">Express, </w:t>
+        <w:t>Figma, Adobe XD, Photoshop, Gimp</w:t>
       </w:r>
       <w:r>
         <w:rPr>
@@ -658,7 +824,7 @@
           <w:sz w:val="20"/>
           <w:szCs w:val="20"/>
         </w:rPr>
-        <w:t xml:space="preserve">MySql2, </w:t>
+        <w:t xml:space="preserve">, </w:t>
       </w:r>
       <w:proofErr w:type="spellStart"/>
       <w:r>
@@ -667,156 +833,73 @@
           <w:sz w:val="20"/>
           <w:szCs w:val="20"/>
         </w:rPr>
-        <w:t>Sequelize</w:t>
+        <w:t>BootstrapCSS</w:t>
       </w:r>
       <w:proofErr w:type="spellEnd"/>
-    </w:p>
-    <w:p>
-      <w:pPr>
-        <w:pStyle w:val="Heading2"/>
-        <w:spacing w:before="0" w:after="0" w:line="240" w:lineRule="auto"/>
+      <w:r>
         <w:rPr>
           <w:rFonts w:asciiTheme="majorHAnsi" w:hAnsiTheme="majorHAnsi" w:cstheme="majorHAnsi"/>
           <w:sz w:val="20"/>
           <w:szCs w:val="20"/>
         </w:rPr>
-      </w:pPr>
+        <w:t>, Materialize</w:t>
+      </w:r>
       <w:r>
         <w:rPr>
           <w:rFonts w:asciiTheme="majorHAnsi" w:hAnsiTheme="majorHAnsi" w:cstheme="majorHAnsi"/>
           <w:sz w:val="20"/>
           <w:szCs w:val="20"/>
         </w:rPr>
-        <w:t>Node, Git, NPM</w:t>
-      </w:r>
-    </w:p>
-    <w:p/>
-    <w:p>
-      <w:pPr>
+        <w:t xml:space="preserve">, </w:t>
+      </w:r>
+      <w:r>
         <w:rPr>
           <w:rFonts w:asciiTheme="majorHAnsi" w:hAnsiTheme="majorHAnsi" w:cstheme="majorHAnsi"/>
-          <w:b/>
-          <w:bCs/>
-        </w:rPr>
-      </w:pPr>
+          <w:sz w:val="20"/>
+          <w:szCs w:val="20"/>
+        </w:rPr>
+        <w:t>Agile</w:t>
+      </w:r>
       <w:r>
         <w:rPr>
           <w:rFonts w:asciiTheme="majorHAnsi" w:hAnsiTheme="majorHAnsi" w:cstheme="majorHAnsi"/>
-          <w:b/>
-          <w:bCs/>
-        </w:rPr>
-        <w:t>Specialties</w:t>
-      </w:r>
-    </w:p>
-    <w:p>
-      <w:pPr>
-        <w:pStyle w:val="Heading2"/>
-        <w:spacing w:before="0" w:after="0" w:line="240" w:lineRule="auto"/>
+          <w:sz w:val="20"/>
+          <w:szCs w:val="20"/>
+        </w:rPr>
+        <w:t>, Scrum</w:t>
+      </w:r>
+      <w:r>
         <w:rPr>
           <w:rFonts w:asciiTheme="majorHAnsi" w:hAnsiTheme="majorHAnsi" w:cstheme="majorHAnsi"/>
           <w:sz w:val="20"/>
           <w:szCs w:val="20"/>
         </w:rPr>
-      </w:pPr>
+        <w:t xml:space="preserve"> </w:t>
+      </w:r>
       <w:r>
         <w:rPr>
           <w:rFonts w:asciiTheme="majorHAnsi" w:hAnsiTheme="majorHAnsi" w:cstheme="majorHAnsi"/>
           <w:sz w:val="20"/>
           <w:szCs w:val="20"/>
         </w:rPr>
-        <w:t>Figma, Adobe XD, Photoshop, Gimp</w:t>
-      </w:r>
-    </w:p>
-    <w:p>
-      <w:pPr>
-        <w:pStyle w:val="Heading2"/>
-        <w:spacing w:before="0" w:after="0" w:line="240" w:lineRule="auto"/>
+        <w:t>&amp;</w:t>
+      </w:r>
+      <w:r>
         <w:rPr>
           <w:rFonts w:asciiTheme="majorHAnsi" w:hAnsiTheme="majorHAnsi" w:cstheme="majorHAnsi"/>
           <w:sz w:val="20"/>
           <w:szCs w:val="20"/>
         </w:rPr>
-      </w:pPr>
-      <w:proofErr w:type="spellStart"/>
+        <w:t xml:space="preserve"> DevOps practices</w:t>
+      </w:r>
       <w:r>
         <w:rPr>
           <w:rFonts w:asciiTheme="majorHAnsi" w:hAnsiTheme="majorHAnsi" w:cstheme="majorHAnsi"/>
           <w:sz w:val="20"/>
           <w:szCs w:val="20"/>
         </w:rPr>
-        <w:t>BootstrapCSS</w:t>
-      </w:r>
-      <w:proofErr w:type="spellEnd"/>
-      <w:r>
-        <w:rPr>
-          <w:rFonts w:asciiTheme="majorHAnsi" w:hAnsiTheme="majorHAnsi" w:cstheme="majorHAnsi"/>
-          <w:sz w:val="20"/>
-          <w:szCs w:val="20"/>
-        </w:rPr>
-        <w:t>, Materialize</w:t>
-      </w:r>
-    </w:p>
-    <w:p>
-      <w:pPr>
-        <w:pStyle w:val="Heading2"/>
-        <w:spacing w:before="0" w:after="0" w:line="240" w:lineRule="auto"/>
-        <w:rPr>
-          <w:rFonts w:asciiTheme="majorHAnsi" w:hAnsiTheme="majorHAnsi" w:cstheme="majorHAnsi"/>
-          <w:sz w:val="20"/>
-          <w:szCs w:val="20"/>
-        </w:rPr>
-      </w:pPr>
-      <w:r>
-        <w:rPr>
-          <w:rFonts w:asciiTheme="majorHAnsi" w:hAnsiTheme="majorHAnsi" w:cstheme="majorHAnsi"/>
-          <w:sz w:val="20"/>
-          <w:szCs w:val="20"/>
-        </w:rPr>
-        <w:t>Agile</w:t>
-      </w:r>
-      <w:r>
-        <w:rPr>
-          <w:rFonts w:asciiTheme="majorHAnsi" w:hAnsiTheme="majorHAnsi" w:cstheme="majorHAnsi"/>
-          <w:sz w:val="20"/>
-          <w:szCs w:val="20"/>
-        </w:rPr>
-        <w:t>, Scrum</w:t>
-      </w:r>
-      <w:r>
-        <w:rPr>
-          <w:rFonts w:asciiTheme="majorHAnsi" w:hAnsiTheme="majorHAnsi" w:cstheme="majorHAnsi"/>
-          <w:sz w:val="20"/>
-          <w:szCs w:val="20"/>
-        </w:rPr>
-        <w:t xml:space="preserve"> </w:t>
-      </w:r>
-      <w:r>
-        <w:rPr>
-          <w:rFonts w:asciiTheme="majorHAnsi" w:hAnsiTheme="majorHAnsi" w:cstheme="majorHAnsi"/>
-          <w:sz w:val="20"/>
-          <w:szCs w:val="20"/>
-        </w:rPr>
-        <w:t>&amp;</w:t>
-      </w:r>
-      <w:r>
-        <w:rPr>
-          <w:rFonts w:asciiTheme="majorHAnsi" w:hAnsiTheme="majorHAnsi" w:cstheme="majorHAnsi"/>
-          <w:sz w:val="20"/>
-          <w:szCs w:val="20"/>
-        </w:rPr>
-        <w:t xml:space="preserve"> DevOps practices </w:t>
-      </w:r>
-    </w:p>
-    <w:p>
-      <w:pPr>
-        <w:pStyle w:val="Heading2"/>
-        <w:spacing w:before="0" w:after="0" w:line="240" w:lineRule="auto"/>
-        <w:rPr>
-          <w:rFonts w:asciiTheme="majorHAnsi" w:hAnsiTheme="majorHAnsi" w:cstheme="majorHAnsi"/>
-          <w:sz w:val="20"/>
-          <w:szCs w:val="20"/>
-        </w:rPr>
-      </w:pPr>
+        <w:t xml:space="preserve">, </w:t>
+      </w:r>
       <w:r>
         <w:rPr>
           <w:rFonts w:asciiTheme="majorHAnsi" w:hAnsiTheme="majorHAnsi" w:cstheme="majorHAnsi"/>
@@ -976,25 +1059,70 @@
           <w:sz w:val="20"/>
           <w:szCs w:val="20"/>
         </w:rPr>
-        <w:t xml:space="preserve">Angular </w:t>
-      </w:r>
-      <w:r>
-        <w:rPr>
-          <w:rFonts w:asciiTheme="majorHAnsi" w:eastAsia="Roboto" w:hAnsiTheme="majorHAnsi" w:cstheme="majorHAnsi"/>
-          <w:color w:val="434343"/>
-          <w:sz w:val="20"/>
-          <w:szCs w:val="20"/>
-        </w:rPr>
-        <w:t xml:space="preserve">development for </w:t>
-      </w:r>
-      <w:r>
-        <w:rPr>
-          <w:rFonts w:asciiTheme="majorHAnsi" w:eastAsia="Roboto" w:hAnsiTheme="majorHAnsi" w:cstheme="majorHAnsi"/>
-          <w:color w:val="434343"/>
-          <w:sz w:val="20"/>
-          <w:szCs w:val="20"/>
-        </w:rPr>
-        <w:t>Surface device repairs experience on Microsoft Store for Business</w:t>
+        <w:t xml:space="preserve">Web UI development using </w:t>
+      </w:r>
+      <w:r>
+        <w:rPr>
+          <w:rFonts w:asciiTheme="majorHAnsi" w:eastAsia="Roboto" w:hAnsiTheme="majorHAnsi" w:cstheme="majorHAnsi"/>
+          <w:color w:val="434343"/>
+          <w:sz w:val="20"/>
+          <w:szCs w:val="20"/>
+        </w:rPr>
+        <w:t>Type</w:t>
+      </w:r>
+      <w:r>
+        <w:rPr>
+          <w:rFonts w:asciiTheme="majorHAnsi" w:eastAsia="Roboto" w:hAnsiTheme="majorHAnsi" w:cstheme="majorHAnsi"/>
+          <w:color w:val="434343"/>
+          <w:sz w:val="20"/>
+          <w:szCs w:val="20"/>
+        </w:rPr>
+        <w:t xml:space="preserve">Script, </w:t>
+      </w:r>
+      <w:r>
+        <w:rPr>
+          <w:rFonts w:asciiTheme="majorHAnsi" w:eastAsia="Roboto" w:hAnsiTheme="majorHAnsi" w:cstheme="majorHAnsi"/>
+          <w:color w:val="434343"/>
+          <w:sz w:val="20"/>
+          <w:szCs w:val="20"/>
+        </w:rPr>
+        <w:t>S</w:t>
+      </w:r>
+      <w:r>
+        <w:rPr>
+          <w:rFonts w:asciiTheme="majorHAnsi" w:eastAsia="Roboto" w:hAnsiTheme="majorHAnsi" w:cstheme="majorHAnsi"/>
+          <w:color w:val="434343"/>
+          <w:sz w:val="20"/>
+          <w:szCs w:val="20"/>
+        </w:rPr>
+        <w:t xml:space="preserve">CSS, React </w:t>
+      </w:r>
+      <w:r>
+        <w:rPr>
+          <w:rFonts w:asciiTheme="majorHAnsi" w:eastAsia="Roboto" w:hAnsiTheme="majorHAnsi" w:cstheme="majorHAnsi"/>
+          <w:color w:val="434343"/>
+          <w:sz w:val="20"/>
+          <w:szCs w:val="20"/>
+        </w:rPr>
+        <w:t>and</w:t>
+      </w:r>
+      <w:r>
+        <w:rPr>
+          <w:rFonts w:asciiTheme="majorHAnsi" w:eastAsia="Roboto" w:hAnsiTheme="majorHAnsi" w:cstheme="majorHAnsi"/>
+          <w:color w:val="434343"/>
+          <w:sz w:val="20"/>
+          <w:szCs w:val="20"/>
+        </w:rPr>
+        <w:t xml:space="preserve"> Angular</w:t>
+      </w:r>
+      <w:r>
+        <w:rPr>
+          <w:rFonts w:asciiTheme="majorHAnsi" w:eastAsia="Roboto" w:hAnsiTheme="majorHAnsi" w:cstheme="majorHAnsi"/>
+          <w:color w:val="434343"/>
+          <w:sz w:val="20"/>
+          <w:szCs w:val="20"/>
+        </w:rPr>
+        <w:t xml:space="preserve"> </w:t>
       </w:r>
     </w:p>
     <w:p>
@@ -1024,52 +1152,25 @@
           <w:sz w:val="20"/>
           <w:szCs w:val="20"/>
         </w:rPr>
-        <w:t>React</w:t>
-      </w:r>
-      <w:r>
-        <w:rPr>
-          <w:rFonts w:asciiTheme="majorHAnsi" w:eastAsia="Roboto" w:hAnsiTheme="majorHAnsi" w:cstheme="majorHAnsi"/>
-          <w:color w:val="434343"/>
-          <w:sz w:val="20"/>
-          <w:szCs w:val="20"/>
-        </w:rPr>
-        <w:t xml:space="preserve"> development </w:t>
-      </w:r>
-      <w:r>
-        <w:rPr>
-          <w:rFonts w:asciiTheme="majorHAnsi" w:eastAsia="Roboto" w:hAnsiTheme="majorHAnsi" w:cstheme="majorHAnsi"/>
-          <w:color w:val="434343"/>
-          <w:sz w:val="20"/>
-          <w:szCs w:val="20"/>
-        </w:rPr>
-        <w:t>for</w:t>
-      </w:r>
-      <w:r>
-        <w:rPr>
-          <w:rFonts w:asciiTheme="majorHAnsi" w:eastAsia="Roboto" w:hAnsiTheme="majorHAnsi" w:cstheme="majorHAnsi"/>
-          <w:color w:val="434343"/>
-          <w:sz w:val="20"/>
-          <w:szCs w:val="20"/>
-        </w:rPr>
-        <w:t xml:space="preserve"> Surface device repairs experience on </w:t>
-      </w:r>
-      <w:r>
-        <w:rPr>
-          <w:rFonts w:asciiTheme="majorHAnsi" w:eastAsia="Roboto" w:hAnsiTheme="majorHAnsi" w:cstheme="majorHAnsi"/>
-          <w:color w:val="434343"/>
-          <w:sz w:val="20"/>
-          <w:szCs w:val="20"/>
-        </w:rPr>
-        <w:t>Microsoft</w:t>
-      </w:r>
-      <w:r>
-        <w:rPr>
-          <w:rFonts w:asciiTheme="majorHAnsi" w:eastAsia="Roboto" w:hAnsiTheme="majorHAnsi" w:cstheme="majorHAnsi"/>
-          <w:color w:val="434343"/>
-          <w:sz w:val="20"/>
-          <w:szCs w:val="20"/>
-        </w:rPr>
-        <w:t xml:space="preserve"> Admin Center</w:t>
+        <w:t>Contribute to p</w:t>
+      </w:r>
+      <w:r>
+        <w:rPr>
+          <w:rFonts w:asciiTheme="majorHAnsi" w:eastAsia="Roboto" w:hAnsiTheme="majorHAnsi" w:cstheme="majorHAnsi"/>
+          <w:color w:val="434343"/>
+          <w:sz w:val="20"/>
+          <w:szCs w:val="20"/>
+        </w:rPr>
+        <w:t>air programming and code review</w:t>
+      </w:r>
+      <w:r>
+        <w:rPr>
+          <w:rFonts w:asciiTheme="majorHAnsi" w:eastAsia="Roboto" w:hAnsiTheme="majorHAnsi" w:cstheme="majorHAnsi"/>
+          <w:color w:val="434343"/>
+          <w:sz w:val="20"/>
+          <w:szCs w:val="20"/>
+        </w:rPr>
+        <w:t>s in React &amp; Angular code bases</w:t>
       </w:r>
     </w:p>
     <w:p>
@@ -1173,7 +1274,34 @@
           <w:sz w:val="20"/>
           <w:szCs w:val="20"/>
         </w:rPr>
-        <w:t>Surface device repairs experiences with Figma</w:t>
+        <w:t>“</w:t>
+      </w:r>
+      <w:r>
+        <w:rPr>
+          <w:rFonts w:asciiTheme="majorHAnsi" w:eastAsia="Roboto" w:hAnsiTheme="majorHAnsi" w:cstheme="majorHAnsi"/>
+          <w:color w:val="434343"/>
+          <w:sz w:val="20"/>
+          <w:szCs w:val="20"/>
+        </w:rPr>
+        <w:t>Surface device repairs</w:t>
+      </w:r>
+      <w:r>
+        <w:rPr>
+          <w:rFonts w:asciiTheme="majorHAnsi" w:eastAsia="Roboto" w:hAnsiTheme="majorHAnsi" w:cstheme="majorHAnsi"/>
+          <w:color w:val="434343"/>
+          <w:sz w:val="20"/>
+          <w:szCs w:val="20"/>
+        </w:rPr>
+        <w:t>”</w:t>
+      </w:r>
+      <w:r>
+        <w:rPr>
+          <w:rFonts w:asciiTheme="majorHAnsi" w:eastAsia="Roboto" w:hAnsiTheme="majorHAnsi" w:cstheme="majorHAnsi"/>
+          <w:color w:val="434343"/>
+          <w:sz w:val="20"/>
+          <w:szCs w:val="20"/>
+        </w:rPr>
+        <w:t xml:space="preserve"> experiences with Figma</w:t>
       </w:r>
     </w:p>
     <w:p>
@@ -1221,7 +1349,114 @@
           <w:sz w:val="20"/>
           <w:szCs w:val="20"/>
         </w:rPr>
-        <w:t xml:space="preserve">Angular to React </w:t>
+        <w:t>Angular</w:t>
+      </w:r>
+      <w:r>
+        <w:rPr>
+          <w:rFonts w:asciiTheme="majorHAnsi" w:eastAsia="Roboto" w:hAnsiTheme="majorHAnsi" w:cstheme="majorHAnsi"/>
+          <w:color w:val="434343"/>
+          <w:sz w:val="20"/>
+          <w:szCs w:val="20"/>
+        </w:rPr>
+        <w:t xml:space="preserve"> on </w:t>
+      </w:r>
+      <w:r>
+        <w:rPr>
+          <w:rFonts w:asciiTheme="majorHAnsi" w:eastAsia="Roboto" w:hAnsiTheme="majorHAnsi" w:cstheme="majorHAnsi"/>
+          <w:i/>
+          <w:iCs/>
+          <w:color w:val="434343"/>
+          <w:sz w:val="20"/>
+          <w:szCs w:val="20"/>
+        </w:rPr>
+        <w:t>Microsoft Store for Business</w:t>
+      </w:r>
+      <w:r>
+        <w:rPr>
+          <w:rFonts w:asciiTheme="majorHAnsi" w:eastAsia="Roboto" w:hAnsiTheme="majorHAnsi" w:cstheme="majorHAnsi"/>
+          <w:color w:val="434343"/>
+          <w:sz w:val="20"/>
+          <w:szCs w:val="20"/>
+        </w:rPr>
+        <w:t xml:space="preserve"> </w:t>
+      </w:r>
+      <w:r>
+        <w:rPr>
+          <w:rFonts w:asciiTheme="majorHAnsi" w:eastAsia="Roboto" w:hAnsiTheme="majorHAnsi" w:cstheme="majorHAnsi"/>
+          <w:color w:val="434343"/>
+          <w:sz w:val="20"/>
+          <w:szCs w:val="20"/>
+        </w:rPr>
+        <w:t>to</w:t>
+      </w:r>
+      <w:r>
+        <w:rPr>
+          <w:rFonts w:asciiTheme="majorHAnsi" w:eastAsia="Roboto" w:hAnsiTheme="majorHAnsi" w:cstheme="majorHAnsi"/>
+          <w:color w:val="434343"/>
+          <w:sz w:val="20"/>
+          <w:szCs w:val="20"/>
+        </w:rPr>
+        <w:t xml:space="preserve"> </w:t>
+      </w:r>
+      <w:r>
+        <w:rPr>
+          <w:rFonts w:asciiTheme="majorHAnsi" w:eastAsia="Roboto" w:hAnsiTheme="majorHAnsi" w:cstheme="majorHAnsi"/>
+          <w:color w:val="434343"/>
+          <w:sz w:val="20"/>
+          <w:szCs w:val="20"/>
+        </w:rPr>
+        <w:t>React</w:t>
+      </w:r>
+      <w:r>
+        <w:rPr>
+          <w:rFonts w:asciiTheme="majorHAnsi" w:eastAsia="Roboto" w:hAnsiTheme="majorHAnsi" w:cstheme="majorHAnsi"/>
+          <w:color w:val="434343"/>
+          <w:sz w:val="20"/>
+          <w:szCs w:val="20"/>
+        </w:rPr>
+        <w:t xml:space="preserve"> on</w:t>
+      </w:r>
+      <w:r>
+        <w:rPr>
+          <w:rFonts w:asciiTheme="majorHAnsi" w:eastAsia="Roboto" w:hAnsiTheme="majorHAnsi" w:cstheme="majorHAnsi"/>
+          <w:color w:val="434343"/>
+          <w:sz w:val="20"/>
+          <w:szCs w:val="20"/>
+        </w:rPr>
+        <w:t xml:space="preserve"> </w:t>
+      </w:r>
+      <w:r>
+        <w:rPr>
+          <w:rFonts w:asciiTheme="majorHAnsi" w:eastAsia="Roboto" w:hAnsiTheme="majorHAnsi" w:cstheme="majorHAnsi"/>
+          <w:i/>
+          <w:iCs/>
+          <w:color w:val="434343"/>
+          <w:sz w:val="20"/>
+          <w:szCs w:val="20"/>
+        </w:rPr>
+        <w:t xml:space="preserve">Microsoft Admin </w:t>
+      </w:r>
+      <w:r>
+        <w:rPr>
+          <w:rFonts w:asciiTheme="majorHAnsi" w:eastAsia="Roboto" w:hAnsiTheme="majorHAnsi" w:cstheme="majorHAnsi"/>
+          <w:i/>
+          <w:iCs/>
+          <w:color w:val="434343"/>
+          <w:sz w:val="20"/>
+          <w:szCs w:val="20"/>
+        </w:rPr>
+        <w:t>C</w:t>
+      </w:r>
+      <w:r>
+        <w:rPr>
+          <w:rFonts w:asciiTheme="majorHAnsi" w:eastAsia="Roboto" w:hAnsiTheme="majorHAnsi" w:cstheme="majorHAnsi"/>
+          <w:i/>
+          <w:iCs/>
+          <w:color w:val="434343"/>
+          <w:sz w:val="20"/>
+          <w:szCs w:val="20"/>
+        </w:rPr>
+        <w:t>enter</w:t>
       </w:r>
     </w:p>
     <w:p>
@@ -1711,7 +1946,6 @@
           <w:sz w:val="20"/>
           <w:szCs w:val="20"/>
         </w:rPr>
-        <w:lastRenderedPageBreak/>
         <w:t>Achievements:</w:t>
       </w:r>
     </w:p>

--- a/BRIAN_TRACY_2022_Resume.docx
+++ b/BRIAN_TRACY_2022_Resume.docx
@@ -7,22 +7,22 @@
       <w:pPr>
         <w:spacing w:line="240" w:lineRule="auto"/>
         <w:rPr>
-          <w:rFonts w:asciiTheme="minorHAnsi" w:eastAsia="Oswald" w:hAnsiTheme="minorHAnsi" w:cstheme="majorHAnsi"/>
+          <w:rFonts w:ascii="Bookman Old Style" w:eastAsia="Oswald" w:hAnsi="Bookman Old Style" w:cstheme="majorHAnsi"/>
           <w:b/>
           <w:bCs/>
-          <w:sz w:val="72"/>
-          <w:szCs w:val="72"/>
-        </w:rPr>
-      </w:pPr>
-      <w:r>
-        <w:rPr>
-          <w:rFonts w:asciiTheme="minorHAnsi" w:eastAsia="Oswald" w:hAnsiTheme="minorHAnsi" w:cstheme="majorHAnsi"/>
+          <w:sz w:val="36"/>
+          <w:szCs w:val="36"/>
+        </w:rPr>
+      </w:pPr>
+      <w:r>
+        <w:rPr>
+          <w:rFonts w:ascii="Bookman Old Style" w:eastAsia="Oswald" w:hAnsi="Bookman Old Style" w:cstheme="majorHAnsi"/>
           <w:b/>
           <w:bCs/>
-          <w:sz w:val="72"/>
-          <w:szCs w:val="72"/>
-        </w:rPr>
-        <w:t>BRIAN TRACY</w:t>
+          <w:sz w:val="36"/>
+          <w:szCs w:val="36"/>
+        </w:rPr>
+        <w:t>Brian Tracy</w:t>
       </w:r>
     </w:p>
     <w:p>
@@ -171,7 +171,6 @@
           <w:szCs w:val="20"/>
         </w:rPr>
       </w:pPr>
-      <w:proofErr w:type="spellStart"/>
       <w:r>
         <w:rPr>
           <w:rStyle w:val="PlaceholderText"/>
@@ -184,22 +183,7 @@
           <w:sz w:val="20"/>
           <w:szCs w:val="20"/>
         </w:rPr>
-        <w:t>Github</w:t>
-      </w:r>
-      <w:proofErr w:type="spellEnd"/>
-      <w:r>
-        <w:rPr>
-          <w:rStyle w:val="PlaceholderText"/>
-          <w:rFonts w:asciiTheme="majorHAnsi" w:hAnsiTheme="majorHAnsi" w:cstheme="majorHAnsi"/>
-          <w:b/>
-          <w:bCs/>
-          <w:i w:val="0"/>
-          <w:iCs w:val="0"/>
-          <w:color w:val="0D0D0D" w:themeColor="text1" w:themeTint="F2"/>
-          <w:sz w:val="20"/>
-          <w:szCs w:val="20"/>
-        </w:rPr>
-        <w:t xml:space="preserve"> </w:t>
+        <w:t xml:space="preserve">Github </w:t>
       </w:r>
     </w:p>
     <w:p>
@@ -227,21 +211,8 @@
             <w:sz w:val="20"/>
             <w:szCs w:val="20"/>
           </w:rPr>
-          <w:t>github.com/</w:t>
+          <w:t>github.com/BravoTango</w:t>
         </w:r>
-        <w:proofErr w:type="spellStart"/>
-        <w:r>
-          <w:rPr>
-            <w:rStyle w:val="Hyperlink"/>
-            <w:rFonts w:asciiTheme="majorHAnsi" w:hAnsiTheme="majorHAnsi" w:cstheme="majorHAnsi"/>
-            <w:i w:val="0"/>
-            <w:iCs w:val="0"/>
-            <w:sz w:val="20"/>
-            <w:szCs w:val="20"/>
-          </w:rPr>
-          <w:t>BravoTango</w:t>
-        </w:r>
-        <w:proofErr w:type="spellEnd"/>
       </w:hyperlink>
     </w:p>
     <w:p>
@@ -360,21 +331,8 @@
             <w:sz w:val="20"/>
             <w:szCs w:val="20"/>
           </w:rPr>
-          <w:t>linkedin.com/in/</w:t>
+          <w:t>linkedin.com/in/BTgraphix</w:t>
         </w:r>
-        <w:proofErr w:type="spellStart"/>
-        <w:r>
-          <w:rPr>
-            <w:rStyle w:val="Hyperlink"/>
-            <w:rFonts w:asciiTheme="majorHAnsi" w:hAnsiTheme="majorHAnsi" w:cstheme="majorHAnsi"/>
-            <w:i w:val="0"/>
-            <w:iCs w:val="0"/>
-            <w:sz w:val="20"/>
-            <w:szCs w:val="20"/>
-          </w:rPr>
-          <w:t>BTgraphix</w:t>
-        </w:r>
-        <w:proofErr w:type="spellEnd"/>
       </w:hyperlink>
     </w:p>
     <w:p>
@@ -414,157 +372,47 @@
         <w:jc w:val="center"/>
         <w:rPr>
           <w:rStyle w:val="PlaceholderText"/>
-          <w:rFonts w:asciiTheme="minorHAnsi" w:hAnsiTheme="minorHAnsi" w:cstheme="majorHAnsi"/>
+          <w:rFonts w:ascii="Bookman Old Style" w:hAnsi="Bookman Old Style" w:cstheme="majorHAnsi"/>
           <w:b/>
           <w:bCs/>
           <w:color w:val="0D0D0D" w:themeColor="text1" w:themeTint="F2"/>
-          <w:sz w:val="32"/>
-          <w:szCs w:val="32"/>
+          <w:sz w:val="36"/>
+          <w:szCs w:val="36"/>
         </w:rPr>
       </w:pPr>
       <w:r>
         <w:rPr>
           <w:rStyle w:val="PlaceholderText"/>
-          <w:rFonts w:asciiTheme="minorHAnsi" w:hAnsiTheme="minorHAnsi" w:cstheme="majorHAnsi"/>
+          <w:rFonts w:ascii="Bookman Old Style" w:hAnsi="Bookman Old Style" w:cstheme="majorHAnsi"/>
           <w:b/>
           <w:bCs/>
           <w:color w:val="0D0D0D" w:themeColor="text1" w:themeTint="F2"/>
-          <w:sz w:val="32"/>
-          <w:szCs w:val="32"/>
+          <w:sz w:val="36"/>
+          <w:szCs w:val="36"/>
         </w:rPr>
         <w:t xml:space="preserve">I am a passionate </w:t>
       </w:r>
       <w:r>
         <w:rPr>
           <w:rStyle w:val="PlaceholderText"/>
-          <w:rFonts w:asciiTheme="minorHAnsi" w:hAnsiTheme="minorHAnsi" w:cstheme="majorHAnsi"/>
+          <w:rFonts w:ascii="Bookman Old Style" w:hAnsi="Bookman Old Style" w:cstheme="majorHAnsi"/>
           <w:b/>
           <w:bCs/>
           <w:color w:val="0D0D0D" w:themeColor="text1" w:themeTint="F2"/>
-          <w:sz w:val="32"/>
-          <w:szCs w:val="32"/>
-        </w:rPr>
-        <w:t xml:space="preserve">Software </w:t>
+          <w:sz w:val="36"/>
+          <w:szCs w:val="36"/>
+        </w:rPr>
+        <w:t>web creator</w:t>
       </w:r>
       <w:r>
         <w:rPr>
           <w:rStyle w:val="PlaceholderText"/>
-          <w:rFonts w:asciiTheme="minorHAnsi" w:hAnsiTheme="minorHAnsi" w:cstheme="majorHAnsi"/>
+          <w:rFonts w:ascii="Bookman Old Style" w:hAnsi="Bookman Old Style" w:cstheme="majorHAnsi"/>
           <w:b/>
           <w:bCs/>
           <w:color w:val="0D0D0D" w:themeColor="text1" w:themeTint="F2"/>
-          <w:sz w:val="32"/>
-          <w:szCs w:val="32"/>
-        </w:rPr>
-        <w:t xml:space="preserve">Development </w:t>
-      </w:r>
-      <w:r>
-        <w:rPr>
-          <w:rStyle w:val="PlaceholderText"/>
-          <w:rFonts w:asciiTheme="minorHAnsi" w:hAnsiTheme="minorHAnsi" w:cstheme="majorHAnsi"/>
-          <w:b/>
-          <w:bCs/>
-          <w:color w:val="0D0D0D" w:themeColor="text1" w:themeTint="F2"/>
-          <w:sz w:val="32"/>
-          <w:szCs w:val="32"/>
-        </w:rPr>
-        <w:t>Engineer</w:t>
-      </w:r>
-      <w:r>
-        <w:rPr>
-          <w:rStyle w:val="PlaceholderText"/>
-          <w:rFonts w:asciiTheme="minorHAnsi" w:hAnsiTheme="minorHAnsi" w:cstheme="majorHAnsi"/>
-          <w:b/>
-          <w:bCs/>
-          <w:color w:val="0D0D0D" w:themeColor="text1" w:themeTint="F2"/>
-          <w:sz w:val="32"/>
-          <w:szCs w:val="32"/>
-        </w:rPr>
-        <w:t xml:space="preserve">. </w:t>
-      </w:r>
-    </w:p>
-    <w:p>
-      <w:pPr>
-        <w:jc w:val="center"/>
-        <w:rPr>
-          <w:rStyle w:val="PlaceholderText"/>
-          <w:rFonts w:asciiTheme="minorHAnsi" w:hAnsiTheme="minorHAnsi" w:cstheme="majorHAnsi"/>
-          <w:b/>
-          <w:bCs/>
-          <w:color w:val="0D0D0D" w:themeColor="text1" w:themeTint="F2"/>
-          <w:sz w:val="32"/>
-          <w:szCs w:val="32"/>
-        </w:rPr>
-      </w:pPr>
-      <w:r>
-        <w:rPr>
-          <w:rStyle w:val="PlaceholderText"/>
-          <w:rFonts w:asciiTheme="minorHAnsi" w:hAnsiTheme="minorHAnsi" w:cstheme="majorHAnsi"/>
-          <w:b/>
-          <w:bCs/>
-          <w:color w:val="0D0D0D" w:themeColor="text1" w:themeTint="F2"/>
-          <w:sz w:val="32"/>
-          <w:szCs w:val="32"/>
-        </w:rPr>
-        <w:t xml:space="preserve">I love </w:t>
-      </w:r>
-      <w:r>
-        <w:rPr>
-          <w:rStyle w:val="PlaceholderText"/>
-          <w:rFonts w:asciiTheme="minorHAnsi" w:hAnsiTheme="minorHAnsi" w:cstheme="majorHAnsi"/>
-          <w:b/>
-          <w:bCs/>
-          <w:color w:val="0D0D0D" w:themeColor="text1" w:themeTint="F2"/>
-          <w:sz w:val="32"/>
-          <w:szCs w:val="32"/>
-        </w:rPr>
-        <w:t xml:space="preserve">learning </w:t>
-      </w:r>
-      <w:r>
-        <w:rPr>
-          <w:rStyle w:val="PlaceholderText"/>
-          <w:rFonts w:asciiTheme="minorHAnsi" w:hAnsiTheme="minorHAnsi" w:cstheme="majorHAnsi"/>
-          <w:b/>
-          <w:bCs/>
-          <w:color w:val="0D0D0D" w:themeColor="text1" w:themeTint="F2"/>
-          <w:sz w:val="32"/>
-          <w:szCs w:val="32"/>
-        </w:rPr>
-        <w:t>and</w:t>
-      </w:r>
-      <w:r>
-        <w:rPr>
-          <w:rStyle w:val="PlaceholderText"/>
-          <w:rFonts w:asciiTheme="minorHAnsi" w:hAnsiTheme="minorHAnsi" w:cstheme="majorHAnsi"/>
-          <w:b/>
-          <w:bCs/>
-          <w:color w:val="0D0D0D" w:themeColor="text1" w:themeTint="F2"/>
-          <w:sz w:val="32"/>
-          <w:szCs w:val="32"/>
-        </w:rPr>
-        <w:t xml:space="preserve"> </w:t>
-      </w:r>
-      <w:r>
-        <w:rPr>
-          <w:rStyle w:val="PlaceholderText"/>
-          <w:rFonts w:asciiTheme="minorHAnsi" w:hAnsiTheme="minorHAnsi" w:cstheme="majorHAnsi"/>
-          <w:b/>
-          <w:bCs/>
-          <w:color w:val="0D0D0D" w:themeColor="text1" w:themeTint="F2"/>
-          <w:sz w:val="32"/>
-          <w:szCs w:val="32"/>
-        </w:rPr>
-        <w:t>creating</w:t>
-      </w:r>
-      <w:r>
-        <w:rPr>
-          <w:rStyle w:val="PlaceholderText"/>
-          <w:rFonts w:asciiTheme="minorHAnsi" w:hAnsiTheme="minorHAnsi" w:cstheme="majorHAnsi"/>
-          <w:b/>
-          <w:bCs/>
-          <w:color w:val="0D0D0D" w:themeColor="text1" w:themeTint="F2"/>
-          <w:sz w:val="32"/>
-          <w:szCs w:val="32"/>
+          <w:sz w:val="36"/>
+          <w:szCs w:val="36"/>
         </w:rPr>
         <w:t>.</w:t>
       </w:r>
@@ -667,7 +515,7 @@
           <w:sz w:val="20"/>
           <w:szCs w:val="20"/>
         </w:rPr>
-        <w:t>Experience</w:t>
+        <w:t>JavaScript</w:t>
       </w:r>
       <w:r>
         <w:rPr>
@@ -675,7 +523,7 @@
           <w:sz w:val="20"/>
           <w:szCs w:val="20"/>
         </w:rPr>
-        <w:t xml:space="preserve">d with </w:t>
+        <w:t>, TypeScript</w:t>
       </w:r>
       <w:r>
         <w:rPr>
@@ -683,7 +531,7 @@
           <w:sz w:val="20"/>
           <w:szCs w:val="20"/>
         </w:rPr>
-        <w:t>JavaScript</w:t>
+        <w:t>, HTML5, CSS3, React</w:t>
       </w:r>
       <w:r>
         <w:rPr>
@@ -691,7 +539,7 @@
           <w:sz w:val="20"/>
           <w:szCs w:val="20"/>
         </w:rPr>
-        <w:t>, TypeScript</w:t>
+        <w:t>, Angular</w:t>
       </w:r>
       <w:r>
         <w:rPr>
@@ -699,7 +547,7 @@
           <w:sz w:val="20"/>
           <w:szCs w:val="20"/>
         </w:rPr>
-        <w:t>, HTML5, CSS3, React</w:t>
+        <w:t xml:space="preserve">, </w:t>
       </w:r>
       <w:r>
         <w:rPr>
@@ -707,7 +555,7 @@
           <w:sz w:val="20"/>
           <w:szCs w:val="20"/>
         </w:rPr>
-        <w:t>, Angular</w:t>
+        <w:t xml:space="preserve">Express, </w:t>
       </w:r>
       <w:r>
         <w:rPr>
@@ -715,7 +563,7 @@
           <w:sz w:val="20"/>
           <w:szCs w:val="20"/>
         </w:rPr>
-        <w:t xml:space="preserve">, </w:t>
+        <w:t xml:space="preserve">MySql2, </w:t>
       </w:r>
       <w:r>
         <w:rPr>
@@ -723,7 +571,7 @@
           <w:sz w:val="20"/>
           <w:szCs w:val="20"/>
         </w:rPr>
-        <w:t xml:space="preserve">Express, </w:t>
+        <w:t>Sequelize</w:t>
       </w:r>
       <w:r>
         <w:rPr>
@@ -731,7 +579,7 @@
           <w:sz w:val="20"/>
           <w:szCs w:val="20"/>
         </w:rPr>
-        <w:t xml:space="preserve">MySql2, </w:t>
+        <w:t xml:space="preserve">, Mongo, </w:t>
       </w:r>
       <w:r>
         <w:rPr>
@@ -739,197 +587,40 @@
           <w:sz w:val="20"/>
           <w:szCs w:val="20"/>
         </w:rPr>
-        <w:t xml:space="preserve">Workbench, </w:t>
-      </w:r>
-      <w:proofErr w:type="spellStart"/>
-      <w:r>
-        <w:rPr>
-          <w:rFonts w:asciiTheme="majorHAnsi" w:hAnsiTheme="majorHAnsi" w:cstheme="majorHAnsi"/>
-          <w:sz w:val="20"/>
-          <w:szCs w:val="20"/>
-        </w:rPr>
-        <w:t>Sequelize</w:t>
-      </w:r>
-      <w:proofErr w:type="spellEnd"/>
-      <w:r>
-        <w:rPr>
-          <w:rFonts w:asciiTheme="majorHAnsi" w:hAnsiTheme="majorHAnsi" w:cstheme="majorHAnsi"/>
-          <w:sz w:val="20"/>
-          <w:szCs w:val="20"/>
-        </w:rPr>
-        <w:t>, Mongo, Compass</w:t>
-      </w:r>
-      <w:r>
-        <w:rPr>
-          <w:rFonts w:asciiTheme="majorHAnsi" w:hAnsiTheme="majorHAnsi" w:cstheme="majorHAnsi"/>
-          <w:sz w:val="20"/>
-          <w:szCs w:val="20"/>
-        </w:rPr>
-        <w:t xml:space="preserve">, </w:t>
-      </w:r>
-      <w:r>
-        <w:rPr>
-          <w:rFonts w:asciiTheme="majorHAnsi" w:hAnsiTheme="majorHAnsi" w:cstheme="majorHAnsi"/>
-          <w:sz w:val="20"/>
-          <w:szCs w:val="20"/>
-        </w:rPr>
         <w:t>Node, Git, NPM</w:t>
       </w:r>
     </w:p>
-    <w:p/>
-    <w:p>
-      <w:pPr>
-        <w:rPr>
-          <w:rFonts w:asciiTheme="majorHAnsi" w:hAnsiTheme="majorHAnsi" w:cstheme="majorHAnsi"/>
-          <w:b/>
-          <w:bCs/>
-          <w:color w:val="404040" w:themeColor="text1" w:themeTint="BF"/>
+    <w:p>
+      <w:pPr>
+        <w:pStyle w:val="Heading2"/>
+        <w:spacing w:before="280" w:after="0" w:line="240" w:lineRule="auto"/>
+        <w:rPr>
+          <w:rFonts w:asciiTheme="majorHAnsi" w:eastAsia="Oswald" w:hAnsiTheme="majorHAnsi" w:cstheme="majorHAnsi"/>
+          <w:b/>
+          <w:color w:val="434343"/>
+          <w:sz w:val="20"/>
+          <w:szCs w:val="20"/>
+        </w:rPr>
+      </w:pPr>
+      <w:r>
+        <w:rPr>
+          <w:rFonts w:asciiTheme="majorHAnsi" w:eastAsia="Oswald" w:hAnsiTheme="majorHAnsi" w:cstheme="majorHAnsi"/>
+          <w:b/>
+          <w:color w:val="434343"/>
           <w:sz w:val="24"/>
           <w:szCs w:val="24"/>
         </w:rPr>
-      </w:pPr>
-      <w:r>
-        <w:rPr>
-          <w:rFonts w:asciiTheme="majorHAnsi" w:hAnsiTheme="majorHAnsi" w:cstheme="majorHAnsi"/>
-          <w:b/>
-          <w:bCs/>
-          <w:color w:val="404040" w:themeColor="text1" w:themeTint="BF"/>
+        <w:t>P</w:t>
+      </w:r>
+      <w:r>
+        <w:rPr>
+          <w:rFonts w:asciiTheme="majorHAnsi" w:eastAsia="Oswald" w:hAnsiTheme="majorHAnsi" w:cstheme="majorHAnsi"/>
+          <w:b/>
+          <w:color w:val="434343"/>
           <w:sz w:val="24"/>
           <w:szCs w:val="24"/>
         </w:rPr>
-        <w:t>Specialties</w:t>
-      </w:r>
-    </w:p>
-    <w:p>
-      <w:pPr>
-        <w:pStyle w:val="Heading2"/>
-        <w:spacing w:before="0" w:after="0" w:line="240" w:lineRule="auto"/>
-        <w:rPr>
-          <w:rFonts w:asciiTheme="majorHAnsi" w:hAnsiTheme="majorHAnsi" w:cstheme="majorHAnsi"/>
-          <w:sz w:val="20"/>
-          <w:szCs w:val="20"/>
-        </w:rPr>
-      </w:pPr>
-      <w:r>
-        <w:rPr>
-          <w:rFonts w:asciiTheme="majorHAnsi" w:hAnsiTheme="majorHAnsi" w:cstheme="majorHAnsi"/>
-          <w:sz w:val="20"/>
-          <w:szCs w:val="20"/>
-        </w:rPr>
-        <w:t>Figma, Adobe XD, Photoshop, Gimp</w:t>
-      </w:r>
-      <w:r>
-        <w:rPr>
-          <w:rFonts w:asciiTheme="majorHAnsi" w:hAnsiTheme="majorHAnsi" w:cstheme="majorHAnsi"/>
-          <w:sz w:val="20"/>
-          <w:szCs w:val="20"/>
-        </w:rPr>
-        <w:t xml:space="preserve">, </w:t>
-      </w:r>
-      <w:proofErr w:type="spellStart"/>
-      <w:r>
-        <w:rPr>
-          <w:rFonts w:asciiTheme="majorHAnsi" w:hAnsiTheme="majorHAnsi" w:cstheme="majorHAnsi"/>
-          <w:sz w:val="20"/>
-          <w:szCs w:val="20"/>
-        </w:rPr>
-        <w:t>BootstrapCSS</w:t>
-      </w:r>
-      <w:proofErr w:type="spellEnd"/>
-      <w:r>
-        <w:rPr>
-          <w:rFonts w:asciiTheme="majorHAnsi" w:hAnsiTheme="majorHAnsi" w:cstheme="majorHAnsi"/>
-          <w:sz w:val="20"/>
-          <w:szCs w:val="20"/>
-        </w:rPr>
-        <w:t>, Materialize</w:t>
-      </w:r>
-      <w:r>
-        <w:rPr>
-          <w:rFonts w:asciiTheme="majorHAnsi" w:hAnsiTheme="majorHAnsi" w:cstheme="majorHAnsi"/>
-          <w:sz w:val="20"/>
-          <w:szCs w:val="20"/>
-        </w:rPr>
-        <w:t xml:space="preserve">, </w:t>
-      </w:r>
-      <w:r>
-        <w:rPr>
-          <w:rFonts w:asciiTheme="majorHAnsi" w:hAnsiTheme="majorHAnsi" w:cstheme="majorHAnsi"/>
-          <w:sz w:val="20"/>
-          <w:szCs w:val="20"/>
-        </w:rPr>
-        <w:t>Agile</w:t>
-      </w:r>
-      <w:r>
-        <w:rPr>
-          <w:rFonts w:asciiTheme="majorHAnsi" w:hAnsiTheme="majorHAnsi" w:cstheme="majorHAnsi"/>
-          <w:sz w:val="20"/>
-          <w:szCs w:val="20"/>
-        </w:rPr>
-        <w:t>, Scrum</w:t>
-      </w:r>
-      <w:r>
-        <w:rPr>
-          <w:rFonts w:asciiTheme="majorHAnsi" w:hAnsiTheme="majorHAnsi" w:cstheme="majorHAnsi"/>
-          <w:sz w:val="20"/>
-          <w:szCs w:val="20"/>
-        </w:rPr>
-        <w:t xml:space="preserve"> </w:t>
-      </w:r>
-      <w:r>
-        <w:rPr>
-          <w:rFonts w:asciiTheme="majorHAnsi" w:hAnsiTheme="majorHAnsi" w:cstheme="majorHAnsi"/>
-          <w:sz w:val="20"/>
-          <w:szCs w:val="20"/>
-        </w:rPr>
-        <w:t>&amp;</w:t>
-      </w:r>
-      <w:r>
-        <w:rPr>
-          <w:rFonts w:asciiTheme="majorHAnsi" w:hAnsiTheme="majorHAnsi" w:cstheme="majorHAnsi"/>
-          <w:sz w:val="20"/>
-          <w:szCs w:val="20"/>
-        </w:rPr>
-        <w:t xml:space="preserve"> DevOps practices</w:t>
-      </w:r>
-      <w:r>
-        <w:rPr>
-          <w:rFonts w:asciiTheme="majorHAnsi" w:hAnsiTheme="majorHAnsi" w:cstheme="majorHAnsi"/>
-          <w:sz w:val="20"/>
-          <w:szCs w:val="20"/>
-        </w:rPr>
-        <w:t xml:space="preserve">, </w:t>
-      </w:r>
-      <w:r>
-        <w:rPr>
-          <w:rFonts w:asciiTheme="majorHAnsi" w:hAnsiTheme="majorHAnsi" w:cstheme="majorHAnsi"/>
-          <w:sz w:val="20"/>
-          <w:szCs w:val="20"/>
-        </w:rPr>
-        <w:t>WCAG, 508 compliance, Semantic markup, Accessibility tools</w:t>
-      </w:r>
-    </w:p>
-    <w:p>
-      <w:pPr>
-        <w:pStyle w:val="Heading2"/>
-        <w:spacing w:before="280" w:after="0" w:line="240" w:lineRule="auto"/>
-        <w:rPr>
-          <w:rFonts w:asciiTheme="majorHAnsi" w:eastAsia="Oswald" w:hAnsiTheme="majorHAnsi" w:cstheme="majorHAnsi"/>
-          <w:b/>
-          <w:color w:val="434343"/>
-          <w:sz w:val="20"/>
-          <w:szCs w:val="20"/>
-        </w:rPr>
-      </w:pPr>
-      <w:r>
-        <w:rPr>
-          <w:rFonts w:asciiTheme="majorHAnsi" w:eastAsia="Oswald" w:hAnsiTheme="majorHAnsi" w:cstheme="majorHAnsi"/>
-          <w:b/>
-          <w:color w:val="434343"/>
-          <w:sz w:val="24"/>
-          <w:szCs w:val="24"/>
-        </w:rPr>
-        <w:t>PROFESSIONAL EXPERIENCE</w:t>
+        <w:t>ROFESSIONAL EXPERIENCE</w:t>
       </w:r>
       <w:r>
         <w:rPr>
@@ -1059,7 +750,16 @@
           <w:sz w:val="20"/>
           <w:szCs w:val="20"/>
         </w:rPr>
-        <w:t xml:space="preserve">Web UI development using </w:t>
+        <w:t>React</w:t>
+      </w:r>
+      <w:r>
+        <w:rPr>
+          <w:rFonts w:asciiTheme="majorHAnsi" w:eastAsia="Roboto" w:hAnsiTheme="majorHAnsi" w:cstheme="majorHAnsi"/>
+          <w:color w:val="434343"/>
+          <w:sz w:val="20"/>
+          <w:szCs w:val="20"/>
+        </w:rPr>
+        <w:t xml:space="preserve">, Redux, </w:t>
       </w:r>
       <w:r>
         <w:rPr>
@@ -1095,34 +795,7 @@
           <w:sz w:val="20"/>
           <w:szCs w:val="20"/>
         </w:rPr>
-        <w:t xml:space="preserve">CSS, React </w:t>
-      </w:r>
-      <w:r>
-        <w:rPr>
-          <w:rFonts w:asciiTheme="majorHAnsi" w:eastAsia="Roboto" w:hAnsiTheme="majorHAnsi" w:cstheme="majorHAnsi"/>
-          <w:color w:val="434343"/>
-          <w:sz w:val="20"/>
-          <w:szCs w:val="20"/>
-        </w:rPr>
-        <w:t>and</w:t>
-      </w:r>
-      <w:r>
-        <w:rPr>
-          <w:rFonts w:asciiTheme="majorHAnsi" w:eastAsia="Roboto" w:hAnsiTheme="majorHAnsi" w:cstheme="majorHAnsi"/>
-          <w:color w:val="434343"/>
-          <w:sz w:val="20"/>
-          <w:szCs w:val="20"/>
-        </w:rPr>
-        <w:t xml:space="preserve"> Angular</w:t>
-      </w:r>
-      <w:r>
-        <w:rPr>
-          <w:rFonts w:asciiTheme="majorHAnsi" w:eastAsia="Roboto" w:hAnsiTheme="majorHAnsi" w:cstheme="majorHAnsi"/>
-          <w:color w:val="434343"/>
-          <w:sz w:val="20"/>
-          <w:szCs w:val="20"/>
-        </w:rPr>
-        <w:t xml:space="preserve"> </w:t>
+        <w:t>CSS</w:t>
       </w:r>
     </w:p>
     <w:p>
@@ -1152,25 +825,43 @@
           <w:sz w:val="20"/>
           <w:szCs w:val="20"/>
         </w:rPr>
-        <w:t>Contribute to p</w:t>
-      </w:r>
-      <w:r>
-        <w:rPr>
-          <w:rFonts w:asciiTheme="majorHAnsi" w:eastAsia="Roboto" w:hAnsiTheme="majorHAnsi" w:cstheme="majorHAnsi"/>
-          <w:color w:val="434343"/>
-          <w:sz w:val="20"/>
-          <w:szCs w:val="20"/>
-        </w:rPr>
-        <w:t>air programming and code review</w:t>
-      </w:r>
-      <w:r>
-        <w:rPr>
-          <w:rFonts w:asciiTheme="majorHAnsi" w:eastAsia="Roboto" w:hAnsiTheme="majorHAnsi" w:cstheme="majorHAnsi"/>
-          <w:color w:val="434343"/>
-          <w:sz w:val="20"/>
-          <w:szCs w:val="20"/>
-        </w:rPr>
-        <w:t>s in React &amp; Angular code bases</w:t>
+        <w:t>P</w:t>
+      </w:r>
+      <w:r>
+        <w:rPr>
+          <w:rFonts w:asciiTheme="majorHAnsi" w:eastAsia="Roboto" w:hAnsiTheme="majorHAnsi" w:cstheme="majorHAnsi"/>
+          <w:color w:val="434343"/>
+          <w:sz w:val="20"/>
+          <w:szCs w:val="20"/>
+        </w:rPr>
+        <w:t xml:space="preserve">air programming </w:t>
+      </w:r>
+      <w:r>
+        <w:rPr>
+          <w:rFonts w:asciiTheme="majorHAnsi" w:eastAsia="Roboto" w:hAnsiTheme="majorHAnsi" w:cstheme="majorHAnsi"/>
+          <w:color w:val="434343"/>
+          <w:sz w:val="20"/>
+          <w:szCs w:val="20"/>
+        </w:rPr>
+        <w:t>&amp;</w:t>
+      </w:r>
+      <w:r>
+        <w:rPr>
+          <w:rFonts w:asciiTheme="majorHAnsi" w:eastAsia="Roboto" w:hAnsiTheme="majorHAnsi" w:cstheme="majorHAnsi"/>
+          <w:color w:val="434343"/>
+          <w:sz w:val="20"/>
+          <w:szCs w:val="20"/>
+        </w:rPr>
+        <w:t xml:space="preserve"> code review</w:t>
+      </w:r>
+      <w:r>
+        <w:rPr>
+          <w:rFonts w:asciiTheme="majorHAnsi" w:eastAsia="Roboto" w:hAnsiTheme="majorHAnsi" w:cstheme="majorHAnsi"/>
+          <w:color w:val="434343"/>
+          <w:sz w:val="20"/>
+          <w:szCs w:val="20"/>
+        </w:rPr>
+        <w:t>s</w:t>
       </w:r>
     </w:p>
     <w:p>
@@ -1205,28 +896,88 @@
     </w:p>
     <w:p>
       <w:pPr>
+        <w:pStyle w:val="Heading3"/>
         <w:tabs>
-          <w:tab w:val="left" w:pos="7020"/>
-          <w:tab w:val="left" w:pos="7740"/>
-          <w:tab w:val="left" w:pos="7200"/>
+          <w:tab w:val="right" w:pos="9726"/>
         </w:tabs>
         <w:spacing w:line="240" w:lineRule="auto"/>
-        <w:contextualSpacing/>
-        <w:rPr>
-          <w:rFonts w:asciiTheme="majorHAnsi" w:eastAsia="Roboto" w:hAnsiTheme="majorHAnsi" w:cstheme="majorHAnsi"/>
-          <w:color w:val="434343"/>
-          <w:sz w:val="20"/>
-          <w:szCs w:val="20"/>
-        </w:rPr>
-      </w:pPr>
-      <w:r>
-        <w:rPr>
-          <w:rFonts w:asciiTheme="majorHAnsi" w:eastAsia="Roboto" w:hAnsiTheme="majorHAnsi" w:cstheme="majorHAnsi"/>
-          <w:color w:val="434343"/>
-          <w:sz w:val="20"/>
-          <w:szCs w:val="20"/>
-        </w:rPr>
-        <w:t>Achievements:</w:t>
+        <w:rPr>
+          <w:rFonts w:asciiTheme="majorHAnsi" w:eastAsia="Roboto" w:hAnsiTheme="majorHAnsi" w:cstheme="majorHAnsi"/>
+        </w:rPr>
+      </w:pPr>
+      <w:r>
+        <w:rPr>
+          <w:rFonts w:asciiTheme="majorHAnsi" w:eastAsia="Roboto" w:hAnsiTheme="majorHAnsi" w:cstheme="majorHAnsi"/>
+          <w:b/>
+          <w:color w:val="85200C"/>
+        </w:rPr>
+        <w:t>Front-End Designer</w:t>
+      </w:r>
+      <w:r>
+        <w:rPr>
+          <w:rFonts w:asciiTheme="majorHAnsi" w:eastAsia="Roboto" w:hAnsiTheme="majorHAnsi" w:cstheme="majorHAnsi"/>
+          <w:b/>
+          <w:color w:val="980000"/>
+        </w:rPr>
+        <w:tab/>
+      </w:r>
+      <w:r>
+        <w:rPr>
+          <w:rFonts w:asciiTheme="majorHAnsi" w:eastAsia="Roboto" w:hAnsiTheme="majorHAnsi" w:cstheme="majorHAnsi"/>
+          <w:b/>
+          <w:bCs/>
+        </w:rPr>
+        <w:t>T-Mobile</w:t>
+      </w:r>
+      <w:r>
+        <w:rPr>
+          <w:rFonts w:asciiTheme="majorHAnsi" w:eastAsia="Roboto" w:hAnsiTheme="majorHAnsi" w:cstheme="majorHAnsi"/>
+        </w:rPr>
+        <w:t>, Canyon Pointe, WA</w:t>
+      </w:r>
+    </w:p>
+    <w:p>
+      <w:pPr>
+        <w:pStyle w:val="Heading3"/>
+        <w:tabs>
+          <w:tab w:val="left" w:pos="5760"/>
+          <w:tab w:val="left" w:pos="7740"/>
+          <w:tab w:val="left" w:pos="5760"/>
+        </w:tabs>
+        <w:spacing w:line="240" w:lineRule="auto"/>
+        <w:rPr>
+          <w:rFonts w:asciiTheme="majorHAnsi" w:eastAsia="Roboto" w:hAnsiTheme="majorHAnsi" w:cstheme="majorHAnsi"/>
+        </w:rPr>
+      </w:pPr>
+      <w:r>
+        <w:rPr>
+          <w:rFonts w:asciiTheme="majorHAnsi" w:eastAsia="Roboto" w:hAnsiTheme="majorHAnsi" w:cstheme="majorHAnsi"/>
+        </w:rPr>
+        <w:t>March 2019</w:t>
+      </w:r>
+      <w:r>
+        <w:rPr>
+          <w:rFonts w:asciiTheme="majorHAnsi" w:eastAsia="Roboto" w:hAnsiTheme="majorHAnsi" w:cstheme="majorHAnsi"/>
+        </w:rPr>
+        <w:t>-</w:t>
+      </w:r>
+      <w:r>
+        <w:rPr>
+          <w:rFonts w:asciiTheme="majorHAnsi" w:eastAsia="Roboto" w:hAnsiTheme="majorHAnsi" w:cstheme="majorHAnsi"/>
+        </w:rPr>
+        <w:t xml:space="preserve">June </w:t>
+      </w:r>
+      <w:r>
+        <w:rPr>
+          <w:rFonts w:asciiTheme="majorHAnsi" w:eastAsia="Roboto" w:hAnsiTheme="majorHAnsi" w:cstheme="majorHAnsi"/>
+        </w:rPr>
+        <w:t>201</w:t>
+      </w:r>
+      <w:r>
+        <w:rPr>
+          <w:rFonts w:asciiTheme="majorHAnsi" w:eastAsia="Roboto" w:hAnsiTheme="majorHAnsi" w:cstheme="majorHAnsi"/>
+        </w:rPr>
+        <w:t>9</w:t>
       </w:r>
     </w:p>
     <w:p>
@@ -1241,67 +992,21 @@
           <w:tab w:val="left" w:pos="7200"/>
         </w:tabs>
         <w:spacing w:line="240" w:lineRule="auto"/>
-        <w:contextualSpacing/>
-        <w:rPr>
-          <w:rFonts w:asciiTheme="majorHAnsi" w:eastAsia="Roboto" w:hAnsiTheme="majorHAnsi" w:cstheme="majorHAnsi"/>
-          <w:color w:val="434343"/>
-          <w:sz w:val="20"/>
-          <w:szCs w:val="20"/>
-        </w:rPr>
-      </w:pPr>
-      <w:r>
-        <w:rPr>
-          <w:rFonts w:asciiTheme="majorHAnsi" w:eastAsia="Roboto" w:hAnsiTheme="majorHAnsi" w:cstheme="majorHAnsi"/>
-          <w:color w:val="434343"/>
-          <w:sz w:val="20"/>
-          <w:szCs w:val="20"/>
-        </w:rPr>
-        <w:t xml:space="preserve">Designed </w:t>
-      </w:r>
-      <w:r>
-        <w:rPr>
-          <w:rFonts w:asciiTheme="majorHAnsi" w:eastAsia="Roboto" w:hAnsiTheme="majorHAnsi" w:cstheme="majorHAnsi"/>
-          <w:color w:val="434343"/>
-          <w:sz w:val="20"/>
-          <w:szCs w:val="20"/>
-        </w:rPr>
-        <w:t xml:space="preserve">Microsoft Admin Center </w:t>
-      </w:r>
-      <w:r>
-        <w:rPr>
-          <w:rFonts w:asciiTheme="majorHAnsi" w:eastAsia="Roboto" w:hAnsiTheme="majorHAnsi" w:cstheme="majorHAnsi"/>
-          <w:color w:val="434343"/>
-          <w:sz w:val="20"/>
-          <w:szCs w:val="20"/>
-        </w:rPr>
-        <w:t>“</w:t>
-      </w:r>
-      <w:r>
-        <w:rPr>
-          <w:rFonts w:asciiTheme="majorHAnsi" w:eastAsia="Roboto" w:hAnsiTheme="majorHAnsi" w:cstheme="majorHAnsi"/>
-          <w:color w:val="434343"/>
-          <w:sz w:val="20"/>
-          <w:szCs w:val="20"/>
-        </w:rPr>
-        <w:t>Surface device repairs</w:t>
-      </w:r>
-      <w:r>
-        <w:rPr>
-          <w:rFonts w:asciiTheme="majorHAnsi" w:eastAsia="Roboto" w:hAnsiTheme="majorHAnsi" w:cstheme="majorHAnsi"/>
-          <w:color w:val="434343"/>
-          <w:sz w:val="20"/>
-          <w:szCs w:val="20"/>
-        </w:rPr>
-        <w:t>”</w:t>
-      </w:r>
-      <w:r>
-        <w:rPr>
-          <w:rFonts w:asciiTheme="majorHAnsi" w:eastAsia="Roboto" w:hAnsiTheme="majorHAnsi" w:cstheme="majorHAnsi"/>
-          <w:color w:val="434343"/>
-          <w:sz w:val="20"/>
-          <w:szCs w:val="20"/>
-        </w:rPr>
-        <w:t xml:space="preserve"> experiences with Figma</w:t>
+        <w:rPr>
+          <w:rFonts w:asciiTheme="majorHAnsi" w:eastAsia="Roboto" w:hAnsiTheme="majorHAnsi" w:cstheme="majorHAnsi"/>
+          <w:color w:val="434343"/>
+          <w:sz w:val="20"/>
+          <w:szCs w:val="20"/>
+        </w:rPr>
+      </w:pPr>
+      <w:r>
+        <w:rPr>
+          <w:rFonts w:asciiTheme="majorHAnsi" w:eastAsia="Roboto" w:hAnsiTheme="majorHAnsi" w:cstheme="majorHAnsi"/>
+          <w:color w:val="434343"/>
+          <w:sz w:val="20"/>
+          <w:szCs w:val="20"/>
+        </w:rPr>
+        <w:t xml:space="preserve">Create wireframes, mockups, and prototypes </w:t>
       </w:r>
     </w:p>
     <w:p>
@@ -1316,233 +1021,21 @@
           <w:tab w:val="left" w:pos="7200"/>
         </w:tabs>
         <w:spacing w:line="240" w:lineRule="auto"/>
-        <w:contextualSpacing/>
-        <w:rPr>
-          <w:rFonts w:asciiTheme="majorHAnsi" w:eastAsia="Roboto" w:hAnsiTheme="majorHAnsi" w:cstheme="majorHAnsi"/>
-          <w:color w:val="434343"/>
-          <w:sz w:val="20"/>
-          <w:szCs w:val="20"/>
-        </w:rPr>
-      </w:pPr>
-      <w:r>
-        <w:rPr>
-          <w:rFonts w:asciiTheme="majorHAnsi" w:eastAsia="Roboto" w:hAnsiTheme="majorHAnsi" w:cstheme="majorHAnsi"/>
-          <w:color w:val="434343"/>
-          <w:sz w:val="20"/>
-          <w:szCs w:val="20"/>
-        </w:rPr>
-        <w:t xml:space="preserve">Successfully transitioned </w:t>
-      </w:r>
-      <w:r>
-        <w:rPr>
-          <w:rFonts w:asciiTheme="majorHAnsi" w:eastAsia="Roboto" w:hAnsiTheme="majorHAnsi" w:cstheme="majorHAnsi"/>
-          <w:color w:val="434343"/>
-          <w:sz w:val="20"/>
-          <w:szCs w:val="20"/>
-        </w:rPr>
-        <w:t xml:space="preserve">code from </w:t>
-      </w:r>
-      <w:r>
-        <w:rPr>
-          <w:rFonts w:asciiTheme="majorHAnsi" w:eastAsia="Roboto" w:hAnsiTheme="majorHAnsi" w:cstheme="majorHAnsi"/>
-          <w:color w:val="434343"/>
-          <w:sz w:val="20"/>
-          <w:szCs w:val="20"/>
-        </w:rPr>
-        <w:t>Angular</w:t>
-      </w:r>
-      <w:r>
-        <w:rPr>
-          <w:rFonts w:asciiTheme="majorHAnsi" w:eastAsia="Roboto" w:hAnsiTheme="majorHAnsi" w:cstheme="majorHAnsi"/>
-          <w:color w:val="434343"/>
-          <w:sz w:val="20"/>
-          <w:szCs w:val="20"/>
-        </w:rPr>
-        <w:t xml:space="preserve"> on </w:t>
-      </w:r>
-      <w:r>
-        <w:rPr>
-          <w:rFonts w:asciiTheme="majorHAnsi" w:eastAsia="Roboto" w:hAnsiTheme="majorHAnsi" w:cstheme="majorHAnsi"/>
-          <w:i/>
-          <w:iCs/>
-          <w:color w:val="434343"/>
-          <w:sz w:val="20"/>
-          <w:szCs w:val="20"/>
-        </w:rPr>
-        <w:t>Microsoft Store for Business</w:t>
-      </w:r>
-      <w:r>
-        <w:rPr>
-          <w:rFonts w:asciiTheme="majorHAnsi" w:eastAsia="Roboto" w:hAnsiTheme="majorHAnsi" w:cstheme="majorHAnsi"/>
-          <w:color w:val="434343"/>
-          <w:sz w:val="20"/>
-          <w:szCs w:val="20"/>
-        </w:rPr>
-        <w:t xml:space="preserve"> </w:t>
-      </w:r>
-      <w:r>
-        <w:rPr>
-          <w:rFonts w:asciiTheme="majorHAnsi" w:eastAsia="Roboto" w:hAnsiTheme="majorHAnsi" w:cstheme="majorHAnsi"/>
-          <w:color w:val="434343"/>
-          <w:sz w:val="20"/>
-          <w:szCs w:val="20"/>
-        </w:rPr>
-        <w:t>to</w:t>
-      </w:r>
-      <w:r>
-        <w:rPr>
-          <w:rFonts w:asciiTheme="majorHAnsi" w:eastAsia="Roboto" w:hAnsiTheme="majorHAnsi" w:cstheme="majorHAnsi"/>
-          <w:color w:val="434343"/>
-          <w:sz w:val="20"/>
-          <w:szCs w:val="20"/>
-        </w:rPr>
-        <w:t xml:space="preserve"> </w:t>
-      </w:r>
-      <w:r>
-        <w:rPr>
-          <w:rFonts w:asciiTheme="majorHAnsi" w:eastAsia="Roboto" w:hAnsiTheme="majorHAnsi" w:cstheme="majorHAnsi"/>
-          <w:color w:val="434343"/>
-          <w:sz w:val="20"/>
-          <w:szCs w:val="20"/>
-        </w:rPr>
-        <w:t>React</w:t>
-      </w:r>
-      <w:r>
-        <w:rPr>
-          <w:rFonts w:asciiTheme="majorHAnsi" w:eastAsia="Roboto" w:hAnsiTheme="majorHAnsi" w:cstheme="majorHAnsi"/>
-          <w:color w:val="434343"/>
-          <w:sz w:val="20"/>
-          <w:szCs w:val="20"/>
-        </w:rPr>
-        <w:t xml:space="preserve"> on</w:t>
-      </w:r>
-      <w:r>
-        <w:rPr>
-          <w:rFonts w:asciiTheme="majorHAnsi" w:eastAsia="Roboto" w:hAnsiTheme="majorHAnsi" w:cstheme="majorHAnsi"/>
-          <w:color w:val="434343"/>
-          <w:sz w:val="20"/>
-          <w:szCs w:val="20"/>
-        </w:rPr>
-        <w:t xml:space="preserve"> </w:t>
-      </w:r>
-      <w:r>
-        <w:rPr>
-          <w:rFonts w:asciiTheme="majorHAnsi" w:eastAsia="Roboto" w:hAnsiTheme="majorHAnsi" w:cstheme="majorHAnsi"/>
-          <w:i/>
-          <w:iCs/>
-          <w:color w:val="434343"/>
-          <w:sz w:val="20"/>
-          <w:szCs w:val="20"/>
-        </w:rPr>
-        <w:t xml:space="preserve">Microsoft Admin </w:t>
-      </w:r>
-      <w:r>
-        <w:rPr>
-          <w:rFonts w:asciiTheme="majorHAnsi" w:eastAsia="Roboto" w:hAnsiTheme="majorHAnsi" w:cstheme="majorHAnsi"/>
-          <w:i/>
-          <w:iCs/>
-          <w:color w:val="434343"/>
-          <w:sz w:val="20"/>
-          <w:szCs w:val="20"/>
-        </w:rPr>
-        <w:t>C</w:t>
-      </w:r>
-      <w:r>
-        <w:rPr>
-          <w:rFonts w:asciiTheme="majorHAnsi" w:eastAsia="Roboto" w:hAnsiTheme="majorHAnsi" w:cstheme="majorHAnsi"/>
-          <w:i/>
-          <w:iCs/>
-          <w:color w:val="434343"/>
-          <w:sz w:val="20"/>
-          <w:szCs w:val="20"/>
-        </w:rPr>
-        <w:t>enter</w:t>
-      </w:r>
-    </w:p>
-    <w:p>
-      <w:pPr>
-        <w:pStyle w:val="Heading3"/>
-        <w:tabs>
-          <w:tab w:val="right" w:pos="9726"/>
-        </w:tabs>
-        <w:spacing w:line="240" w:lineRule="auto"/>
-        <w:rPr>
-          <w:rFonts w:asciiTheme="majorHAnsi" w:eastAsia="Roboto" w:hAnsiTheme="majorHAnsi" w:cstheme="majorHAnsi"/>
-        </w:rPr>
-      </w:pPr>
-      <w:r>
-        <w:rPr>
-          <w:rFonts w:asciiTheme="majorHAnsi" w:eastAsia="Roboto" w:hAnsiTheme="majorHAnsi" w:cstheme="majorHAnsi"/>
-          <w:b/>
-          <w:color w:val="85200C"/>
-        </w:rPr>
-        <w:t>Front-End Designer</w:t>
-      </w:r>
-      <w:r>
-        <w:rPr>
-          <w:rFonts w:asciiTheme="majorHAnsi" w:eastAsia="Roboto" w:hAnsiTheme="majorHAnsi" w:cstheme="majorHAnsi"/>
-          <w:b/>
-          <w:color w:val="980000"/>
-        </w:rPr>
-        <w:tab/>
-      </w:r>
-      <w:r>
-        <w:rPr>
-          <w:rFonts w:asciiTheme="majorHAnsi" w:eastAsia="Roboto" w:hAnsiTheme="majorHAnsi" w:cstheme="majorHAnsi"/>
-          <w:b/>
-          <w:bCs/>
-        </w:rPr>
-        <w:t>T-Mobile</w:t>
-      </w:r>
-      <w:r>
-        <w:rPr>
-          <w:rFonts w:asciiTheme="majorHAnsi" w:eastAsia="Roboto" w:hAnsiTheme="majorHAnsi" w:cstheme="majorHAnsi"/>
-        </w:rPr>
-        <w:t>, Canyon Pointe, WA</w:t>
-      </w:r>
-    </w:p>
-    <w:p>
-      <w:pPr>
-        <w:pStyle w:val="Heading3"/>
-        <w:tabs>
-          <w:tab w:val="left" w:pos="5760"/>
-          <w:tab w:val="left" w:pos="7740"/>
-          <w:tab w:val="left" w:pos="5760"/>
-        </w:tabs>
-        <w:spacing w:line="240" w:lineRule="auto"/>
-        <w:rPr>
-          <w:rFonts w:asciiTheme="majorHAnsi" w:eastAsia="Roboto" w:hAnsiTheme="majorHAnsi" w:cstheme="majorHAnsi"/>
-        </w:rPr>
-      </w:pPr>
-      <w:r>
-        <w:rPr>
-          <w:rFonts w:asciiTheme="majorHAnsi" w:eastAsia="Roboto" w:hAnsiTheme="majorHAnsi" w:cstheme="majorHAnsi"/>
-        </w:rPr>
-        <w:t>March 2019</w:t>
-      </w:r>
-      <w:r>
-        <w:rPr>
-          <w:rFonts w:asciiTheme="majorHAnsi" w:eastAsia="Roboto" w:hAnsiTheme="majorHAnsi" w:cstheme="majorHAnsi"/>
-        </w:rPr>
-        <w:t>-</w:t>
-      </w:r>
-      <w:r>
-        <w:rPr>
-          <w:rFonts w:asciiTheme="majorHAnsi" w:eastAsia="Roboto" w:hAnsiTheme="majorHAnsi" w:cstheme="majorHAnsi"/>
-        </w:rPr>
-        <w:t xml:space="preserve">June </w:t>
-      </w:r>
-      <w:r>
-        <w:rPr>
-          <w:rFonts w:asciiTheme="majorHAnsi" w:eastAsia="Roboto" w:hAnsiTheme="majorHAnsi" w:cstheme="majorHAnsi"/>
-        </w:rPr>
-        <w:t>201</w:t>
-      </w:r>
-      <w:r>
-        <w:rPr>
-          <w:rFonts w:asciiTheme="majorHAnsi" w:eastAsia="Roboto" w:hAnsiTheme="majorHAnsi" w:cstheme="majorHAnsi"/>
-        </w:rPr>
-        <w:t>9</w:t>
+        <w:rPr>
+          <w:rFonts w:asciiTheme="majorHAnsi" w:eastAsia="Roboto" w:hAnsiTheme="majorHAnsi" w:cstheme="majorHAnsi"/>
+          <w:color w:val="434343"/>
+          <w:sz w:val="20"/>
+          <w:szCs w:val="20"/>
+        </w:rPr>
+      </w:pPr>
+      <w:r>
+        <w:rPr>
+          <w:rFonts w:asciiTheme="majorHAnsi" w:eastAsia="Roboto" w:hAnsiTheme="majorHAnsi" w:cstheme="majorHAnsi"/>
+          <w:color w:val="434343"/>
+          <w:sz w:val="20"/>
+          <w:szCs w:val="20"/>
+        </w:rPr>
+        <w:t xml:space="preserve">Collect project requirements from business customers </w:t>
       </w:r>
     </w:p>
     <w:p>
@@ -1571,25 +1064,102 @@
           <w:sz w:val="20"/>
           <w:szCs w:val="20"/>
         </w:rPr>
-        <w:t xml:space="preserve">Create wireframes, mockups, and prototypes </w:t>
-      </w:r>
-      <w:r>
-        <w:rPr>
-          <w:rFonts w:asciiTheme="majorHAnsi" w:eastAsia="Roboto" w:hAnsiTheme="majorHAnsi" w:cstheme="majorHAnsi"/>
-          <w:color w:val="434343"/>
-          <w:sz w:val="20"/>
-          <w:szCs w:val="20"/>
-        </w:rPr>
-        <w:t xml:space="preserve">for CAB SharePoint sites </w:t>
-      </w:r>
-      <w:r>
-        <w:rPr>
-          <w:rFonts w:asciiTheme="majorHAnsi" w:eastAsia="Roboto" w:hAnsiTheme="majorHAnsi" w:cstheme="majorHAnsi"/>
-          <w:color w:val="434343"/>
-          <w:sz w:val="20"/>
-          <w:szCs w:val="20"/>
-        </w:rPr>
-        <w:t xml:space="preserve">using Adobe XD </w:t>
+        <w:t>Consult</w:t>
+      </w:r>
+      <w:r>
+        <w:rPr>
+          <w:rFonts w:asciiTheme="majorHAnsi" w:eastAsia="Roboto" w:hAnsiTheme="majorHAnsi" w:cstheme="majorHAnsi"/>
+          <w:color w:val="434343"/>
+          <w:sz w:val="20"/>
+          <w:szCs w:val="20"/>
+        </w:rPr>
+        <w:t xml:space="preserve"> UI / UX improvements for T-Mobile’s intranet, T-Nation</w:t>
+      </w:r>
+    </w:p>
+    <w:p>
+      <w:pPr>
+        <w:pStyle w:val="Heading3"/>
+        <w:tabs>
+          <w:tab w:val="right" w:pos="9726"/>
+        </w:tabs>
+        <w:spacing w:line="240" w:lineRule="auto"/>
+        <w:rPr>
+          <w:rFonts w:asciiTheme="majorHAnsi" w:eastAsia="Roboto" w:hAnsiTheme="majorHAnsi" w:cstheme="majorHAnsi"/>
+        </w:rPr>
+      </w:pPr>
+      <w:r>
+        <w:rPr>
+          <w:rFonts w:asciiTheme="majorHAnsi" w:eastAsia="Roboto" w:hAnsiTheme="majorHAnsi" w:cstheme="majorHAnsi"/>
+          <w:b/>
+          <w:color w:val="85200C"/>
+        </w:rPr>
+        <w:t>Senior Developer II</w:t>
+      </w:r>
+      <w:r>
+        <w:rPr>
+          <w:rFonts w:asciiTheme="majorHAnsi" w:eastAsia="Roboto" w:hAnsiTheme="majorHAnsi" w:cstheme="majorHAnsi"/>
+          <w:b/>
+          <w:color w:val="85200C"/>
+        </w:rPr>
+        <w:t xml:space="preserve"> – User </w:t>
+      </w:r>
+      <w:r>
+        <w:rPr>
+          <w:rFonts w:asciiTheme="majorHAnsi" w:eastAsia="Roboto" w:hAnsiTheme="majorHAnsi" w:cstheme="majorHAnsi"/>
+          <w:b/>
+          <w:color w:val="85200C"/>
+        </w:rPr>
+        <w:t>Interface</w:t>
+      </w:r>
+      <w:r>
+        <w:rPr>
+          <w:rFonts w:asciiTheme="majorHAnsi" w:eastAsia="Roboto" w:hAnsiTheme="majorHAnsi" w:cstheme="majorHAnsi"/>
+          <w:b/>
+          <w:color w:val="85200C"/>
+        </w:rPr>
+        <w:t xml:space="preserve"> Lead</w:t>
+      </w:r>
+      <w:r>
+        <w:rPr>
+          <w:rFonts w:asciiTheme="majorHAnsi" w:eastAsia="Roboto" w:hAnsiTheme="majorHAnsi" w:cstheme="majorHAnsi"/>
+          <w:b/>
+          <w:color w:val="980000"/>
+        </w:rPr>
+        <w:tab/>
+      </w:r>
+      <w:r>
+        <w:rPr>
+          <w:rFonts w:asciiTheme="majorHAnsi" w:eastAsia="Roboto" w:hAnsiTheme="majorHAnsi" w:cstheme="majorHAnsi"/>
+          <w:b/>
+          <w:bCs/>
+        </w:rPr>
+        <w:t>Premera Blue Cross</w:t>
+      </w:r>
+      <w:r>
+        <w:rPr>
+          <w:rFonts w:asciiTheme="majorHAnsi" w:eastAsia="Roboto" w:hAnsiTheme="majorHAnsi" w:cstheme="majorHAnsi"/>
+        </w:rPr>
+        <w:t>, Mountlake Terrace, WA</w:t>
+      </w:r>
+    </w:p>
+    <w:p>
+      <w:pPr>
+        <w:pStyle w:val="Heading3"/>
+        <w:tabs>
+          <w:tab w:val="left" w:pos="5760"/>
+          <w:tab w:val="left" w:pos="7740"/>
+          <w:tab w:val="left" w:pos="5760"/>
+        </w:tabs>
+        <w:spacing w:line="240" w:lineRule="auto"/>
+        <w:rPr>
+          <w:rFonts w:asciiTheme="majorHAnsi" w:eastAsia="Roboto" w:hAnsiTheme="majorHAnsi" w:cstheme="majorHAnsi"/>
+        </w:rPr>
+      </w:pPr>
+      <w:r>
+        <w:rPr>
+          <w:rFonts w:asciiTheme="majorHAnsi" w:eastAsia="Roboto" w:hAnsiTheme="majorHAnsi" w:cstheme="majorHAnsi"/>
+        </w:rPr>
+        <w:t>2012-2018</w:t>
       </w:r>
     </w:p>
     <w:p>
@@ -1618,7 +1188,7 @@
           <w:sz w:val="20"/>
           <w:szCs w:val="20"/>
         </w:rPr>
-        <w:t xml:space="preserve">Collect project requirements from business customers and translate ideas into web components </w:t>
+        <w:t>Create web prototypes used for on-site Provider usability studies</w:t>
       </w:r>
     </w:p>
     <w:p>
@@ -1647,335 +1217,16 @@
           <w:sz w:val="20"/>
           <w:szCs w:val="20"/>
         </w:rPr>
-        <w:t>Provide UI / UX improvements for SharePoint websites hosted on T-Mobile’s intranet, T-Nation</w:t>
-      </w:r>
-    </w:p>
-    <w:p>
-      <w:pPr>
-        <w:tabs>
-          <w:tab w:val="left" w:pos="7020"/>
-          <w:tab w:val="left" w:pos="7740"/>
-          <w:tab w:val="left" w:pos="7200"/>
-        </w:tabs>
-        <w:spacing w:before="120" w:line="240" w:lineRule="auto"/>
-        <w:rPr>
-          <w:rFonts w:asciiTheme="majorHAnsi" w:eastAsia="Roboto" w:hAnsiTheme="majorHAnsi" w:cstheme="majorHAnsi"/>
-          <w:color w:val="434343"/>
-          <w:sz w:val="20"/>
-          <w:szCs w:val="20"/>
-        </w:rPr>
-      </w:pPr>
-      <w:r>
-        <w:rPr>
-          <w:rFonts w:asciiTheme="majorHAnsi" w:eastAsia="Roboto" w:hAnsiTheme="majorHAnsi" w:cstheme="majorHAnsi"/>
-          <w:color w:val="434343"/>
-          <w:sz w:val="20"/>
-          <w:szCs w:val="20"/>
-        </w:rPr>
-        <w:t>Achievements:</w:t>
-      </w:r>
-    </w:p>
-    <w:p>
-      <w:pPr>
-        <w:numPr>
-          <w:ilvl w:val="0"/>
-          <w:numId w:val="11"/>
-        </w:numPr>
-        <w:tabs>
-          <w:tab w:val="left" w:pos="7020"/>
-          <w:tab w:val="left" w:pos="7740"/>
-          <w:tab w:val="left" w:pos="7200"/>
-        </w:tabs>
-        <w:spacing w:line="240" w:lineRule="auto"/>
-        <w:rPr>
-          <w:rFonts w:asciiTheme="majorHAnsi" w:eastAsia="Roboto" w:hAnsiTheme="majorHAnsi" w:cstheme="majorHAnsi"/>
-          <w:color w:val="434343"/>
-          <w:sz w:val="20"/>
-          <w:szCs w:val="20"/>
-        </w:rPr>
-      </w:pPr>
-      <w:r>
-        <w:rPr>
-          <w:rFonts w:asciiTheme="majorHAnsi" w:eastAsia="Roboto" w:hAnsiTheme="majorHAnsi" w:cstheme="majorHAnsi"/>
-          <w:color w:val="434343"/>
-          <w:sz w:val="20"/>
-          <w:szCs w:val="20"/>
-        </w:rPr>
-        <w:t xml:space="preserve">Conducted meetings, compiled </w:t>
-      </w:r>
-      <w:r>
-        <w:rPr>
-          <w:rFonts w:asciiTheme="majorHAnsi" w:eastAsia="Roboto" w:hAnsiTheme="majorHAnsi" w:cstheme="majorHAnsi"/>
-          <w:color w:val="434343"/>
-          <w:sz w:val="20"/>
-          <w:szCs w:val="20"/>
-        </w:rPr>
-        <w:t>feedback,</w:t>
-      </w:r>
-      <w:r>
-        <w:rPr>
-          <w:rFonts w:asciiTheme="majorHAnsi" w:eastAsia="Roboto" w:hAnsiTheme="majorHAnsi" w:cstheme="majorHAnsi"/>
-          <w:color w:val="434343"/>
-          <w:sz w:val="20"/>
-          <w:szCs w:val="20"/>
-        </w:rPr>
-        <w:t xml:space="preserve"> and finalized mock-ups for Service Catalog team </w:t>
-      </w:r>
-    </w:p>
-    <w:p>
-      <w:pPr>
-        <w:numPr>
-          <w:ilvl w:val="0"/>
-          <w:numId w:val="11"/>
-        </w:numPr>
-        <w:tabs>
-          <w:tab w:val="left" w:pos="7020"/>
-          <w:tab w:val="left" w:pos="7740"/>
-          <w:tab w:val="left" w:pos="7200"/>
-        </w:tabs>
-        <w:spacing w:line="240" w:lineRule="auto"/>
-        <w:rPr>
-          <w:rFonts w:asciiTheme="majorHAnsi" w:eastAsia="Roboto" w:hAnsiTheme="majorHAnsi" w:cstheme="majorHAnsi"/>
-          <w:color w:val="434343"/>
-          <w:sz w:val="20"/>
-          <w:szCs w:val="20"/>
-        </w:rPr>
-      </w:pPr>
-      <w:r>
-        <w:rPr>
-          <w:rFonts w:asciiTheme="majorHAnsi" w:eastAsia="Roboto" w:hAnsiTheme="majorHAnsi" w:cstheme="majorHAnsi"/>
-          <w:color w:val="434343"/>
-          <w:sz w:val="20"/>
-          <w:szCs w:val="20"/>
-        </w:rPr>
-        <w:t xml:space="preserve">Lead meetings presenting wireframes, mockups, and UI / UX improvements to teams and upper management </w:t>
-      </w:r>
-    </w:p>
-    <w:p>
-      <w:pPr>
-        <w:pStyle w:val="Heading3"/>
-        <w:tabs>
-          <w:tab w:val="right" w:pos="9726"/>
-        </w:tabs>
-        <w:spacing w:line="240" w:lineRule="auto"/>
-        <w:rPr>
-          <w:rFonts w:asciiTheme="majorHAnsi" w:eastAsia="Roboto" w:hAnsiTheme="majorHAnsi" w:cstheme="majorHAnsi"/>
-        </w:rPr>
-      </w:pPr>
-      <w:r>
-        <w:rPr>
-          <w:rFonts w:asciiTheme="majorHAnsi" w:eastAsia="Roboto" w:hAnsiTheme="majorHAnsi" w:cstheme="majorHAnsi"/>
-          <w:b/>
-          <w:color w:val="85200C"/>
-        </w:rPr>
-        <w:t>Senior Developer II</w:t>
-      </w:r>
-      <w:r>
-        <w:rPr>
-          <w:rFonts w:asciiTheme="majorHAnsi" w:eastAsia="Roboto" w:hAnsiTheme="majorHAnsi" w:cstheme="majorHAnsi"/>
-          <w:b/>
-          <w:color w:val="85200C"/>
-        </w:rPr>
-        <w:t xml:space="preserve"> – User </w:t>
-      </w:r>
-      <w:r>
-        <w:rPr>
-          <w:rFonts w:asciiTheme="majorHAnsi" w:eastAsia="Roboto" w:hAnsiTheme="majorHAnsi" w:cstheme="majorHAnsi"/>
-          <w:b/>
-          <w:color w:val="85200C"/>
-        </w:rPr>
-        <w:t>Interface</w:t>
-      </w:r>
-      <w:r>
-        <w:rPr>
-          <w:rFonts w:asciiTheme="majorHAnsi" w:eastAsia="Roboto" w:hAnsiTheme="majorHAnsi" w:cstheme="majorHAnsi"/>
-          <w:b/>
-          <w:color w:val="85200C"/>
-        </w:rPr>
-        <w:t xml:space="preserve"> Lead</w:t>
-      </w:r>
-      <w:r>
-        <w:rPr>
-          <w:rFonts w:asciiTheme="majorHAnsi" w:eastAsia="Roboto" w:hAnsiTheme="majorHAnsi" w:cstheme="majorHAnsi"/>
-          <w:b/>
-          <w:color w:val="980000"/>
-        </w:rPr>
-        <w:tab/>
-      </w:r>
-      <w:r>
-        <w:rPr>
-          <w:rFonts w:asciiTheme="majorHAnsi" w:eastAsia="Roboto" w:hAnsiTheme="majorHAnsi" w:cstheme="majorHAnsi"/>
-          <w:b/>
-          <w:bCs/>
-        </w:rPr>
-        <w:t>Premera Blue Cross</w:t>
-      </w:r>
-      <w:r>
-        <w:rPr>
-          <w:rFonts w:asciiTheme="majorHAnsi" w:eastAsia="Roboto" w:hAnsiTheme="majorHAnsi" w:cstheme="majorHAnsi"/>
-        </w:rPr>
-        <w:t>, Mountlake Terrace, WA</w:t>
-      </w:r>
-    </w:p>
-    <w:p>
-      <w:pPr>
-        <w:pStyle w:val="Heading3"/>
-        <w:tabs>
-          <w:tab w:val="left" w:pos="5760"/>
-          <w:tab w:val="left" w:pos="7740"/>
-          <w:tab w:val="left" w:pos="5760"/>
-        </w:tabs>
-        <w:spacing w:line="240" w:lineRule="auto"/>
-        <w:rPr>
-          <w:rFonts w:asciiTheme="majorHAnsi" w:eastAsia="Roboto" w:hAnsiTheme="majorHAnsi" w:cstheme="majorHAnsi"/>
-        </w:rPr>
-      </w:pPr>
-      <w:r>
-        <w:rPr>
-          <w:rFonts w:asciiTheme="majorHAnsi" w:eastAsia="Roboto" w:hAnsiTheme="majorHAnsi" w:cstheme="majorHAnsi"/>
-        </w:rPr>
-        <w:t>2012-2018</w:t>
-      </w:r>
-    </w:p>
-    <w:p>
-      <w:pPr>
-        <w:numPr>
-          <w:ilvl w:val="0"/>
-          <w:numId w:val="11"/>
-        </w:numPr>
-        <w:tabs>
-          <w:tab w:val="left" w:pos="7020"/>
-          <w:tab w:val="left" w:pos="7740"/>
-          <w:tab w:val="left" w:pos="7200"/>
-        </w:tabs>
-        <w:spacing w:before="120" w:line="240" w:lineRule="auto"/>
-        <w:rPr>
-          <w:rFonts w:asciiTheme="majorHAnsi" w:eastAsia="Roboto" w:hAnsiTheme="majorHAnsi" w:cstheme="majorHAnsi"/>
-          <w:color w:val="434343"/>
-          <w:sz w:val="20"/>
-          <w:szCs w:val="20"/>
-        </w:rPr>
-      </w:pPr>
-      <w:r>
-        <w:rPr>
-          <w:rFonts w:asciiTheme="majorHAnsi" w:eastAsia="Roboto" w:hAnsiTheme="majorHAnsi" w:cstheme="majorHAnsi"/>
-          <w:color w:val="434343"/>
-          <w:sz w:val="20"/>
-          <w:szCs w:val="20"/>
-        </w:rPr>
-        <w:t>Lead UI developer on Provider portal team</w:t>
-      </w:r>
-    </w:p>
-    <w:p>
-      <w:pPr>
-        <w:numPr>
-          <w:ilvl w:val="0"/>
-          <w:numId w:val="11"/>
-        </w:numPr>
-        <w:tabs>
-          <w:tab w:val="left" w:pos="7020"/>
-          <w:tab w:val="left" w:pos="7740"/>
-          <w:tab w:val="left" w:pos="7200"/>
-        </w:tabs>
-        <w:spacing w:line="240" w:lineRule="auto"/>
-        <w:rPr>
-          <w:rFonts w:asciiTheme="majorHAnsi" w:eastAsia="Roboto" w:hAnsiTheme="majorHAnsi" w:cstheme="majorHAnsi"/>
-          <w:color w:val="434343"/>
-          <w:sz w:val="20"/>
-          <w:szCs w:val="20"/>
-        </w:rPr>
-      </w:pPr>
-      <w:r>
-        <w:rPr>
-          <w:rFonts w:asciiTheme="majorHAnsi" w:eastAsia="Roboto" w:hAnsiTheme="majorHAnsi" w:cstheme="majorHAnsi"/>
-          <w:color w:val="434343"/>
-          <w:sz w:val="20"/>
-          <w:szCs w:val="20"/>
-        </w:rPr>
-        <w:t>Used Web Accessibility Evaluation Tool (WAVE) to identify and correct Section 508 and WCAG issues</w:t>
-      </w:r>
-    </w:p>
-    <w:p>
-      <w:pPr>
-        <w:numPr>
-          <w:ilvl w:val="0"/>
-          <w:numId w:val="11"/>
-        </w:numPr>
-        <w:tabs>
-          <w:tab w:val="left" w:pos="7020"/>
-          <w:tab w:val="left" w:pos="7740"/>
-          <w:tab w:val="left" w:pos="7200"/>
-        </w:tabs>
-        <w:spacing w:line="240" w:lineRule="auto"/>
-        <w:rPr>
-          <w:rFonts w:asciiTheme="majorHAnsi" w:eastAsia="Roboto" w:hAnsiTheme="majorHAnsi" w:cstheme="majorHAnsi"/>
-          <w:color w:val="434343"/>
-          <w:sz w:val="20"/>
-          <w:szCs w:val="20"/>
-        </w:rPr>
-      </w:pPr>
-      <w:r>
-        <w:rPr>
-          <w:rFonts w:asciiTheme="majorHAnsi" w:eastAsia="Roboto" w:hAnsiTheme="majorHAnsi" w:cstheme="majorHAnsi"/>
-          <w:color w:val="434343"/>
-          <w:sz w:val="20"/>
-          <w:szCs w:val="20"/>
-        </w:rPr>
-        <w:t>Created functional web prototypes used for on-site Provider usability studies</w:t>
-      </w:r>
-    </w:p>
-    <w:p>
-      <w:pPr>
-        <w:tabs>
-          <w:tab w:val="left" w:pos="7020"/>
-          <w:tab w:val="left" w:pos="7740"/>
-          <w:tab w:val="left" w:pos="7200"/>
-        </w:tabs>
-        <w:spacing w:before="120" w:line="240" w:lineRule="auto"/>
-        <w:rPr>
-          <w:rFonts w:asciiTheme="majorHAnsi" w:eastAsia="Roboto" w:hAnsiTheme="majorHAnsi" w:cstheme="majorHAnsi"/>
-          <w:color w:val="434343"/>
-          <w:sz w:val="20"/>
-          <w:szCs w:val="20"/>
-        </w:rPr>
-      </w:pPr>
-      <w:r>
-        <w:rPr>
-          <w:rFonts w:asciiTheme="majorHAnsi" w:eastAsia="Roboto" w:hAnsiTheme="majorHAnsi" w:cstheme="majorHAnsi"/>
-          <w:color w:val="434343"/>
-          <w:sz w:val="20"/>
-          <w:szCs w:val="20"/>
-        </w:rPr>
-        <w:t>Achievements:</w:t>
-      </w:r>
-    </w:p>
-    <w:p>
-      <w:pPr>
-        <w:numPr>
-          <w:ilvl w:val="0"/>
-          <w:numId w:val="4"/>
-        </w:numPr>
-        <w:tabs>
-          <w:tab w:val="left" w:pos="7020"/>
-          <w:tab w:val="left" w:pos="7740"/>
-          <w:tab w:val="left" w:pos="7200"/>
-        </w:tabs>
-        <w:spacing w:before="120" w:line="240" w:lineRule="auto"/>
-        <w:rPr>
-          <w:rFonts w:asciiTheme="majorHAnsi" w:hAnsiTheme="majorHAnsi" w:cstheme="majorHAnsi"/>
-          <w:color w:val="434343"/>
-          <w:sz w:val="20"/>
-          <w:szCs w:val="20"/>
-        </w:rPr>
-      </w:pPr>
-      <w:r>
-        <w:rPr>
-          <w:rFonts w:asciiTheme="majorHAnsi" w:eastAsia="Roboto" w:hAnsiTheme="majorHAnsi" w:cstheme="majorHAnsi"/>
-          <w:color w:val="434343"/>
-          <w:sz w:val="20"/>
-          <w:szCs w:val="20"/>
-        </w:rPr>
-        <w:t>Delivered responsive design to all portals on Premera.com, LifeWiseWA.com, and LifeWiseOR.com</w:t>
+        <w:t>Brought</w:t>
+      </w:r>
+      <w:r>
+        <w:rPr>
+          <w:rFonts w:asciiTheme="majorHAnsi" w:eastAsia="Roboto" w:hAnsiTheme="majorHAnsi" w:cstheme="majorHAnsi"/>
+          <w:color w:val="434343"/>
+          <w:sz w:val="20"/>
+          <w:szCs w:val="20"/>
+        </w:rPr>
+        <w:t xml:space="preserve"> responsive design to all portals on Premera.com, LifeWiseWA.com, and LifeWiseOR.com</w:t>
       </w:r>
     </w:p>
     <w:p>
@@ -2004,27 +1255,16 @@
           <w:sz w:val="20"/>
           <w:szCs w:val="20"/>
         </w:rPr>
-        <w:t xml:space="preserve">Accomplished and successfully passed WCAG 2.0 guidelines on </w:t>
-      </w:r>
-      <w:proofErr w:type="spellStart"/>
-      <w:r>
-        <w:rPr>
-          <w:rFonts w:asciiTheme="majorHAnsi" w:eastAsia="Roboto" w:hAnsiTheme="majorHAnsi" w:cstheme="majorHAnsi"/>
-          <w:color w:val="434343"/>
-          <w:sz w:val="20"/>
-          <w:szCs w:val="20"/>
-        </w:rPr>
-        <w:t>Premera’s</w:t>
-      </w:r>
-      <w:proofErr w:type="spellEnd"/>
-      <w:r>
-        <w:rPr>
-          <w:rFonts w:asciiTheme="majorHAnsi" w:eastAsia="Roboto" w:hAnsiTheme="majorHAnsi" w:cstheme="majorHAnsi"/>
-          <w:color w:val="434343"/>
-          <w:sz w:val="20"/>
-          <w:szCs w:val="20"/>
-        </w:rPr>
-        <w:t xml:space="preserve"> </w:t>
+        <w:t xml:space="preserve">Successfully passed </w:t>
+      </w:r>
+      <w:r>
+        <w:rPr>
+          <w:rFonts w:asciiTheme="majorHAnsi" w:eastAsia="Roboto" w:hAnsiTheme="majorHAnsi" w:cstheme="majorHAnsi"/>
+          <w:color w:val="434343"/>
+          <w:sz w:val="20"/>
+          <w:szCs w:val="20"/>
+        </w:rPr>
+        <w:t xml:space="preserve">WCAG 2.0 guidelines on Premera’s </w:t>
       </w:r>
       <w:r>
         <w:rPr>
@@ -2042,16 +1282,34 @@
           <w:sz w:val="20"/>
           <w:szCs w:val="20"/>
         </w:rPr>
-        <w:t xml:space="preserve">ember and visitor </w:t>
-      </w:r>
-      <w:r>
-        <w:rPr>
-          <w:rFonts w:asciiTheme="majorHAnsi" w:eastAsia="Roboto" w:hAnsiTheme="majorHAnsi" w:cstheme="majorHAnsi"/>
-          <w:color w:val="434343"/>
-          <w:sz w:val="20"/>
-          <w:szCs w:val="20"/>
-        </w:rPr>
-        <w:t>P</w:t>
+        <w:t xml:space="preserve">ember and </w:t>
+      </w:r>
+      <w:r>
+        <w:rPr>
+          <w:rFonts w:asciiTheme="majorHAnsi" w:eastAsia="Roboto" w:hAnsiTheme="majorHAnsi" w:cstheme="majorHAnsi"/>
+          <w:color w:val="434343"/>
+          <w:sz w:val="20"/>
+          <w:szCs w:val="20"/>
+        </w:rPr>
+        <w:t>V</w:t>
+      </w:r>
+      <w:r>
+        <w:rPr>
+          <w:rFonts w:asciiTheme="majorHAnsi" w:eastAsia="Roboto" w:hAnsiTheme="majorHAnsi" w:cstheme="majorHAnsi"/>
+          <w:color w:val="434343"/>
+          <w:sz w:val="20"/>
+          <w:szCs w:val="20"/>
+        </w:rPr>
+        <w:t xml:space="preserve">isitor </w:t>
+      </w:r>
+      <w:r>
+        <w:rPr>
+          <w:rFonts w:asciiTheme="majorHAnsi" w:eastAsia="Roboto" w:hAnsiTheme="majorHAnsi" w:cstheme="majorHAnsi"/>
+          <w:color w:val="434343"/>
+          <w:sz w:val="20"/>
+          <w:szCs w:val="20"/>
+        </w:rPr>
+        <w:t>p</w:t>
       </w:r>
       <w:r>
         <w:rPr>
@@ -2192,27 +1450,79 @@
           <w:sz w:val="20"/>
           <w:szCs w:val="20"/>
         </w:rPr>
-        <w:t xml:space="preserve">Managed </w:t>
-      </w:r>
-      <w:proofErr w:type="spellStart"/>
-      <w:r>
-        <w:rPr>
-          <w:rFonts w:asciiTheme="majorHAnsi" w:eastAsia="Roboto" w:hAnsiTheme="majorHAnsi" w:cstheme="majorHAnsi"/>
-          <w:color w:val="434343"/>
-          <w:sz w:val="20"/>
-          <w:szCs w:val="20"/>
-        </w:rPr>
-        <w:t>Premera’s</w:t>
-      </w:r>
-      <w:proofErr w:type="spellEnd"/>
-      <w:r>
-        <w:rPr>
-          <w:rFonts w:asciiTheme="majorHAnsi" w:eastAsia="Roboto" w:hAnsiTheme="majorHAnsi" w:cstheme="majorHAnsi"/>
-          <w:color w:val="434343"/>
-          <w:sz w:val="20"/>
-          <w:szCs w:val="20"/>
-        </w:rPr>
-        <w:t xml:space="preserve"> client-side assets including JavaScript, CSS, C# Layouts, and Master Pages</w:t>
+        <w:t>Manage</w:t>
+      </w:r>
+      <w:r>
+        <w:rPr>
+          <w:rFonts w:asciiTheme="majorHAnsi" w:eastAsia="Roboto" w:hAnsiTheme="majorHAnsi" w:cstheme="majorHAnsi"/>
+          <w:color w:val="434343"/>
+          <w:sz w:val="20"/>
+          <w:szCs w:val="20"/>
+        </w:rPr>
+        <w:t xml:space="preserve"> </w:t>
+      </w:r>
+      <w:r>
+        <w:rPr>
+          <w:rFonts w:asciiTheme="majorHAnsi" w:eastAsia="Roboto" w:hAnsiTheme="majorHAnsi" w:cstheme="majorHAnsi"/>
+          <w:color w:val="434343"/>
+          <w:sz w:val="20"/>
+          <w:szCs w:val="20"/>
+        </w:rPr>
+        <w:t>client-side</w:t>
+      </w:r>
+      <w:r>
+        <w:rPr>
+          <w:rFonts w:asciiTheme="majorHAnsi" w:eastAsia="Roboto" w:hAnsiTheme="majorHAnsi" w:cstheme="majorHAnsi"/>
+          <w:color w:val="434343"/>
+          <w:sz w:val="20"/>
+          <w:szCs w:val="20"/>
+        </w:rPr>
+        <w:t>:</w:t>
+      </w:r>
+      <w:r>
+        <w:rPr>
+          <w:rFonts w:asciiTheme="majorHAnsi" w:eastAsia="Roboto" w:hAnsiTheme="majorHAnsi" w:cstheme="majorHAnsi"/>
+          <w:color w:val="434343"/>
+          <w:sz w:val="20"/>
+          <w:szCs w:val="20"/>
+        </w:rPr>
+        <w:t xml:space="preserve"> </w:t>
+      </w:r>
+      <w:r>
+        <w:rPr>
+          <w:rFonts w:asciiTheme="majorHAnsi" w:eastAsia="Roboto" w:hAnsiTheme="majorHAnsi" w:cstheme="majorHAnsi"/>
+          <w:color w:val="434343"/>
+          <w:sz w:val="20"/>
+          <w:szCs w:val="20"/>
+        </w:rPr>
+        <w:t xml:space="preserve">images, </w:t>
+      </w:r>
+      <w:r>
+        <w:rPr>
+          <w:rFonts w:asciiTheme="majorHAnsi" w:eastAsia="Roboto" w:hAnsiTheme="majorHAnsi" w:cstheme="majorHAnsi"/>
+          <w:color w:val="434343"/>
+          <w:sz w:val="20"/>
+          <w:szCs w:val="20"/>
+        </w:rPr>
+        <w:t xml:space="preserve">JavaScript, CSS, C# Layouts, </w:t>
+      </w:r>
+      <w:r>
+        <w:rPr>
+          <w:rFonts w:asciiTheme="majorHAnsi" w:eastAsia="Roboto" w:hAnsiTheme="majorHAnsi" w:cstheme="majorHAnsi"/>
+          <w:color w:val="434343"/>
+          <w:sz w:val="20"/>
+          <w:szCs w:val="20"/>
+        </w:rPr>
+        <w:t>&amp;</w:t>
+      </w:r>
+      <w:r>
+        <w:rPr>
+          <w:rFonts w:asciiTheme="majorHAnsi" w:eastAsia="Roboto" w:hAnsiTheme="majorHAnsi" w:cstheme="majorHAnsi"/>
+          <w:color w:val="434343"/>
+          <w:sz w:val="20"/>
+          <w:szCs w:val="20"/>
+        </w:rPr>
+        <w:t xml:space="preserve"> Master Pages</w:t>
       </w:r>
     </w:p>
     <w:p>
@@ -2241,7 +1551,7 @@
           <w:sz w:val="20"/>
           <w:szCs w:val="20"/>
         </w:rPr>
-        <w:t>Worked in an agile environment moving code from C# Web Forms to ASP.NET MVC</w:t>
+        <w:t>Work in an agile environment</w:t>
       </w:r>
     </w:p>
     <w:p>
@@ -2270,7 +1580,25 @@
           <w:sz w:val="20"/>
           <w:szCs w:val="20"/>
         </w:rPr>
-        <w:t>Mentored back-end developers on how to apply CSS and Premera branding</w:t>
+        <w:t xml:space="preserve">Mentor back-end developers on how to apply CSS </w:t>
+      </w:r>
+      <w:r>
+        <w:rPr>
+          <w:rFonts w:asciiTheme="majorHAnsi" w:eastAsia="Roboto" w:hAnsiTheme="majorHAnsi" w:cstheme="majorHAnsi"/>
+          <w:color w:val="434343"/>
+          <w:sz w:val="20"/>
+          <w:szCs w:val="20"/>
+        </w:rPr>
+        <w:t>&amp;</w:t>
+      </w:r>
+      <w:r>
+        <w:rPr>
+          <w:rFonts w:asciiTheme="majorHAnsi" w:eastAsia="Roboto" w:hAnsiTheme="majorHAnsi" w:cstheme="majorHAnsi"/>
+          <w:color w:val="434343"/>
+          <w:sz w:val="20"/>
+          <w:szCs w:val="20"/>
+        </w:rPr>
+        <w:t xml:space="preserve"> Premera branding</w:t>
       </w:r>
     </w:p>
     <w:p>
@@ -2324,7 +1652,7 @@
           <w:sz w:val="20"/>
           <w:szCs w:val="20"/>
         </w:rPr>
-        <w:t>New Starbucks portal</w:t>
+        <w:t>Starbucks portal</w:t>
       </w:r>
     </w:p>
     <w:p>
@@ -2462,6 +1790,7 @@
           <w:b/>
           <w:color w:val="85200C"/>
         </w:rPr>
+        <w:lastRenderedPageBreak/>
         <w:t>Web Developer</w:t>
       </w:r>
       <w:r>
@@ -2708,27 +2037,7 @@
           <w:sz w:val="20"/>
           <w:szCs w:val="20"/>
         </w:rPr>
-        <w:t xml:space="preserve">Implemented </w:t>
-      </w:r>
-      <w:proofErr w:type="spellStart"/>
-      <w:r>
-        <w:rPr>
-          <w:rFonts w:asciiTheme="majorHAnsi" w:eastAsia="Roboto" w:hAnsiTheme="majorHAnsi" w:cstheme="majorHAnsi"/>
-          <w:color w:val="434343"/>
-          <w:sz w:val="20"/>
-          <w:szCs w:val="20"/>
-        </w:rPr>
-        <w:t>Hyperwave</w:t>
-      </w:r>
-      <w:proofErr w:type="spellEnd"/>
-      <w:r>
-        <w:rPr>
-          <w:rFonts w:asciiTheme="majorHAnsi" w:eastAsia="Roboto" w:hAnsiTheme="majorHAnsi" w:cstheme="majorHAnsi"/>
-          <w:color w:val="434343"/>
-          <w:sz w:val="20"/>
-          <w:szCs w:val="20"/>
-        </w:rPr>
-        <w:t xml:space="preserve"> content management software</w:t>
+        <w:t>Implemented Hyperwave content management software</w:t>
       </w:r>
     </w:p>
     <w:p>
@@ -3155,19 +2464,8 @@
           <w:sz w:val="20"/>
           <w:szCs w:val="20"/>
         </w:rPr>
-        <w:t xml:space="preserve">Effective Agile Training - </w:t>
-      </w:r>
-      <w:proofErr w:type="spellStart"/>
-      <w:r>
-        <w:rPr>
-          <w:rFonts w:asciiTheme="majorHAnsi" w:eastAsia="Roboto" w:hAnsiTheme="majorHAnsi" w:cstheme="majorHAnsi"/>
-          <w:color w:val="434343"/>
-          <w:sz w:val="20"/>
-          <w:szCs w:val="20"/>
-        </w:rPr>
-        <w:t>SolutionsIQ</w:t>
-      </w:r>
-      <w:proofErr w:type="spellEnd"/>
+        <w:t>Effective Agile Training - SolutionsIQ</w:t>
+      </w:r>
     </w:p>
     <w:p>
       <w:pPr>
@@ -3208,19 +2506,8 @@
           <w:sz w:val="20"/>
           <w:szCs w:val="20"/>
         </w:rPr>
-        <w:t xml:space="preserve">The Innovative Team Workshop - </w:t>
-      </w:r>
-      <w:proofErr w:type="spellStart"/>
-      <w:r>
-        <w:rPr>
-          <w:rFonts w:asciiTheme="majorHAnsi" w:eastAsia="Roboto" w:hAnsiTheme="majorHAnsi" w:cstheme="majorHAnsi"/>
-          <w:color w:val="434343"/>
-          <w:sz w:val="20"/>
-          <w:szCs w:val="20"/>
-        </w:rPr>
-        <w:t>Synecticsworld</w:t>
-      </w:r>
-      <w:proofErr w:type="spellEnd"/>
+        <w:t>The Innovative Team Workshop - Synecticsworld</w:t>
+      </w:r>
     </w:p>
     <w:sectPr>
       <w:type w:val="continuous"/>
